--- a/ProblemSet1_key.docx
+++ b/ProblemSet1_key.docx
@@ -40,23 +40,7 @@
     </w:p>
     <w:p>
       <w:r>
-        <w:t xml:space="preserve">Please provide </w:t>
-      </w:r>
-      <w:proofErr w:type="gramStart"/>
-      <w:r>
-        <w:t>all of</w:t>
-      </w:r>
-      <w:proofErr w:type="gramEnd"/>
-      <w:r>
-        <w:t xml:space="preserve"> your answers within this document directly underneath the question. For questions that ask you to provide figures, you can use insert or copy/paste. This is an "Open Everything" </w:t>
-      </w:r>
-      <w:proofErr w:type="gramStart"/>
-      <w:r>
-        <w:t>assignment</w:t>
-      </w:r>
-      <w:proofErr w:type="gramEnd"/>
-      <w:r>
-        <w:t xml:space="preserve"> and it is fine to work together, but you must provide your own answers generated on your own machine. </w:t>
+        <w:t xml:space="preserve">Please provide all of your answers within this document directly underneath the question. For questions that ask you to provide figures, you can use insert or copy/paste. This is an "Open Everything" assignment and it is fine to work together, but you must provide your own answers generated on your own machine. </w:t>
       </w:r>
     </w:p>
     <w:p/>
@@ -107,240 +91,222 @@
         <w:ind w:firstLine="720"/>
       </w:pPr>
       <w:r>
-        <w:t xml:space="preserve">-The code you provide should be functional code. It should work on </w:t>
-      </w:r>
-      <w:proofErr w:type="gramStart"/>
-      <w:r>
-        <w:t>someone else’s</w:t>
-      </w:r>
-      <w:proofErr w:type="gramEnd"/>
+        <w:t xml:space="preserve">-The code you provide should be functional code. It should work on someone else’s </w:t>
+      </w:r>
+    </w:p>
+    <w:p>
+      <w:pPr>
+        <w:ind w:firstLine="720"/>
+      </w:pPr>
+      <w:r>
+        <w:t xml:space="preserve">machine if the machine has the necessary packages installed. </w:t>
+      </w:r>
+    </w:p>
+    <w:p>
+      <w:pPr>
+        <w:ind w:firstLine="720"/>
+      </w:pPr>
+    </w:p>
+    <w:p>
+      <w:r>
+        <w:t xml:space="preserve"># </w:t>
+      </w:r>
+      <w:r>
+        <w:t>B.</w:t>
+      </w:r>
       <w:r>
         <w:t xml:space="preserve"> </w:t>
       </w:r>
-    </w:p>
-    <w:p>
-      <w:pPr>
-        <w:ind w:firstLine="720"/>
-      </w:pPr>
-      <w:r>
-        <w:t xml:space="preserve">machine if the machine has the necessary packages installed. </w:t>
-      </w:r>
-    </w:p>
-    <w:p>
-      <w:pPr>
-        <w:ind w:firstLine="720"/>
-      </w:pPr>
-    </w:p>
-    <w:p>
-      <w:r>
-        <w:t xml:space="preserve"># </w:t>
-      </w:r>
-      <w:r>
-        <w:t>B.</w:t>
-      </w:r>
+      <w:r>
+        <w:t>Avoid</w:t>
+      </w:r>
+      <w:r>
+        <w:t xml:space="preserve"> exporting </w:t>
+      </w:r>
+      <w:proofErr w:type="spellStart"/>
+      <w:r>
+        <w:t>ggplot</w:t>
+      </w:r>
+      <w:proofErr w:type="spellEnd"/>
       <w:r>
         <w:t xml:space="preserve"> </w:t>
       </w:r>
       <w:r>
-        <w:t>Avoid</w:t>
-      </w:r>
-      <w:r>
-        <w:t xml:space="preserve"> exporting </w:t>
-      </w:r>
-      <w:proofErr w:type="spellStart"/>
-      <w:r>
-        <w:t>ggplot</w:t>
-      </w:r>
-      <w:proofErr w:type="spellEnd"/>
+        <w:t xml:space="preserve">objects that have not </w:t>
+      </w:r>
+      <w:r>
+        <w:t xml:space="preserve">yet </w:t>
+      </w:r>
+      <w:r>
+        <w:t xml:space="preserve">been assigned names. </w:t>
+      </w:r>
+      <w:r>
+        <w:t xml:space="preserve">Doing so will export the most recent plot created, which may or may not be the plot you intended to export.  </w:t>
+      </w:r>
       <w:r>
         <w:t xml:space="preserve"> </w:t>
       </w:r>
-      <w:r>
-        <w:t xml:space="preserve">objects that have not </w:t>
-      </w:r>
-      <w:r>
-        <w:t xml:space="preserve">yet </w:t>
-      </w:r>
-      <w:r>
-        <w:t xml:space="preserve">been assigned names. </w:t>
-      </w:r>
-      <w:r>
-        <w:t xml:space="preserve">Doing so will export the most recent plot created, which may or may not be the plot you intended to export.  </w:t>
+    </w:p>
+    <w:p/>
+    <w:p>
+      <w:r>
+        <w:t># C. Avoid machine-specific code that loads data from a directory that no one else has on their machine. For example…</w:t>
+      </w:r>
+    </w:p>
+    <w:p>
+      <w:r>
+        <w:t xml:space="preserve">scholar </w:t>
+      </w:r>
+      <w:r>
+        <w:t>&lt;-</w:t>
+      </w:r>
+      <w:r>
+        <w:t xml:space="preserve"> read_csv("C:\\Users\\baylorbear\\</w:t>
+      </w:r>
+      <w:r>
+        <w:t>OneDrive</w:t>
+      </w:r>
+      <w:r>
+        <w:t>\\</w:t>
+      </w:r>
+      <w:r>
+        <w:t>Desktop\\</w:t>
+      </w:r>
+      <w:r>
+        <w:t>scholar.csv")</w:t>
+      </w:r>
+    </w:p>
+    <w:p>
+      <w:r>
+        <w:t>Instead, in general, keep all necessary files in the same directory and set that as your working directory…</w:t>
+      </w:r>
+    </w:p>
+    <w:p>
+      <w:r>
+        <w:t xml:space="preserve">scholar </w:t>
+      </w:r>
+      <w:r>
+        <w:t>&lt;-</w:t>
       </w:r>
       <w:r>
         <w:t xml:space="preserve"> </w:t>
       </w:r>
-    </w:p>
-    <w:p/>
-    <w:p>
-      <w:r>
-        <w:t># C. Avoid machine-specific code that loads data from a directory that no one else has on their machine. For example…</w:t>
-      </w:r>
-    </w:p>
-    <w:p>
-      <w:r>
-        <w:t xml:space="preserve">scholar </w:t>
-      </w:r>
-      <w:r>
-        <w:t>&lt;-</w:t>
-      </w:r>
-      <w:r>
-        <w:t xml:space="preserve"> read_csv("C:\\Users\\baylorbear\\</w:t>
-      </w:r>
-      <w:r>
-        <w:t>OneDrive</w:t>
-      </w:r>
-      <w:r>
-        <w:t>\\</w:t>
-      </w:r>
-      <w:r>
-        <w:t>Desktop\\</w:t>
-      </w:r>
-      <w:r>
-        <w:t>scholar.csv")</w:t>
-      </w:r>
-    </w:p>
-    <w:p>
-      <w:r>
-        <w:t>Instead, in general, keep all necessary files in the same directory and set that as your working directory…</w:t>
-      </w:r>
-    </w:p>
-    <w:p>
-      <w:r>
-        <w:t xml:space="preserve">scholar </w:t>
-      </w:r>
-      <w:r>
-        <w:t>&lt;-</w:t>
+      <w:proofErr w:type="spellStart"/>
+      <w:r>
+        <w:t>read_csv</w:t>
+      </w:r>
+      <w:proofErr w:type="spellEnd"/>
+      <w:r>
+        <w:t>("scholar.csv")</w:t>
+      </w:r>
+    </w:p>
+    <w:p>
+      <w:r>
+        <w:t xml:space="preserve">Also keep in mind that </w:t>
+      </w:r>
+      <w:proofErr w:type="spellStart"/>
+      <w:r>
+        <w:t>read_csv</w:t>
+      </w:r>
+      <w:proofErr w:type="spellEnd"/>
+      <w:r>
+        <w:t>()</w:t>
       </w:r>
       <w:r>
         <w:t xml:space="preserve"> </w:t>
       </w:r>
+      <w:r>
+        <w:t>can also read data from subfolders without changing your working directory…</w:t>
+      </w:r>
+    </w:p>
+    <w:p>
       <w:proofErr w:type="spellStart"/>
       <w:r>
         <w:t>read_csv</w:t>
       </w:r>
       <w:proofErr w:type="spellEnd"/>
       <w:r>
-        <w:t>("scholar.csv")</w:t>
-      </w:r>
-    </w:p>
-    <w:p>
-      <w:r>
-        <w:t xml:space="preserve">Also keep in mind that </w:t>
-      </w:r>
-      <w:proofErr w:type="spellStart"/>
-      <w:r>
-        <w:t>read_</w:t>
-      </w:r>
-      <w:proofErr w:type="gramStart"/>
-      <w:r>
-        <w:t>csv</w:t>
-      </w:r>
-      <w:proofErr w:type="spellEnd"/>
-      <w:r>
-        <w:t>(</w:t>
-      </w:r>
-      <w:proofErr w:type="gramEnd"/>
-      <w:r>
-        <w:t>)</w:t>
-      </w:r>
-      <w:r>
+        <w:t>("data/s</w:t>
+      </w:r>
+      <w:r>
+        <w:t>cholar</w:t>
+      </w:r>
+      <w:r>
+        <w:t>.csv")</w:t>
+      </w:r>
+    </w:p>
+    <w:p>
+      <w:r>
+        <w:t>and it can read data from the web…</w:t>
+      </w:r>
+    </w:p>
+    <w:p>
+      <w:pPr>
+        <w:spacing w:line="240" w:lineRule="auto"/>
+        <w:rPr>
+          <w:rFonts w:ascii="Times New Roman" w:eastAsia="Times New Roman" w:hAnsi="Times New Roman" w:cs="Times New Roman"/>
+          <w:sz w:val="24"/>
+          <w:szCs w:val="24"/>
+          <w:lang w:val="en-US"/>
+        </w:rPr>
+      </w:pPr>
+      <w:r>
+        <w:rPr>
+          <w:rFonts w:eastAsia="Times New Roman"/>
+          <w:color w:val="000000"/>
+          <w:lang w:val="en-US"/>
+        </w:rPr>
+        <w:t>scholar</w:t>
+      </w:r>
+      <w:r>
+        <w:rPr>
+          <w:rFonts w:eastAsia="Times New Roman"/>
+          <w:color w:val="000000"/>
+          <w:lang w:val="en-US"/>
+        </w:rPr>
         <w:t xml:space="preserve"> </w:t>
       </w:r>
       <w:r>
-        <w:t>can also read data from subfolders without changing your working directory…</w:t>
-      </w:r>
-    </w:p>
-    <w:p>
-      <w:proofErr w:type="spellStart"/>
-      <w:r>
-        <w:t>read_csv</w:t>
-      </w:r>
-      <w:proofErr w:type="spellEnd"/>
-      <w:r>
-        <w:t>("data/s</w:t>
-      </w:r>
-      <w:r>
-        <w:t>cholar</w:t>
-      </w:r>
-      <w:r>
-        <w:t>.csv")</w:t>
-      </w:r>
-    </w:p>
-    <w:p>
-      <w:r>
-        <w:t>and it can read data from the web…</w:t>
-      </w:r>
-    </w:p>
-    <w:p>
-      <w:pPr>
-        <w:spacing w:line="240" w:lineRule="auto"/>
-        <w:rPr>
-          <w:rFonts w:ascii="Times New Roman" w:eastAsia="Times New Roman" w:hAnsi="Times New Roman" w:cs="Times New Roman"/>
-          <w:sz w:val="24"/>
-          <w:szCs w:val="24"/>
-          <w:lang w:val="en-US"/>
-        </w:rPr>
-      </w:pPr>
-      <w:r>
-        <w:rPr>
-          <w:rFonts w:eastAsia="Times New Roman"/>
-          <w:color w:val="000000"/>
-          <w:lang w:val="en-US"/>
-        </w:rPr>
-        <w:t>scholar</w:t>
-      </w:r>
-      <w:r>
-        <w:rPr>
-          <w:rFonts w:eastAsia="Times New Roman"/>
-          <w:color w:val="000000"/>
-          <w:lang w:val="en-US"/>
-        </w:rPr>
+        <w:rPr>
+          <w:rFonts w:eastAsia="Times New Roman"/>
+          <w:color w:val="000000"/>
+          <w:lang w:val="en-US"/>
+        </w:rPr>
+        <w:t>&lt;- read_csv('https://github.com/st3powers/bio5202/raw/main/scholar.csv')</w:t>
+      </w:r>
+    </w:p>
+    <w:p>
+      <w:pPr>
+        <w:rPr>
+          <w:b/>
+        </w:rPr>
+      </w:pPr>
+    </w:p>
+    <w:p>
+      <w:r>
+        <w:t># D. Avoid assigning object names that are already function names. For example…</w:t>
+      </w:r>
+    </w:p>
+    <w:p>
+      <w:r>
+        <w:t>function &lt;- function</w:t>
+      </w:r>
+      <w:r>
+        <w:t>(ls(“</w:t>
+      </w:r>
+      <w:proofErr w:type="spellStart"/>
+      <w:r>
+        <w:t>package:dplyr</w:t>
+      </w:r>
+      <w:proofErr w:type="spellEnd"/>
+      <w:r>
+        <w:t>”))</w:t>
+      </w:r>
+    </w:p>
+    <w:p>
+      <w:r>
         <w:t xml:space="preserve"> </w:t>
       </w:r>
-      <w:r>
-        <w:rPr>
-          <w:rFonts w:eastAsia="Times New Roman"/>
-          <w:color w:val="000000"/>
-          <w:lang w:val="en-US"/>
-        </w:rPr>
-        <w:t>&lt;- read_csv('https://github.com/st3powers/bio5202/raw/main/scholar.csv')</w:t>
-      </w:r>
-    </w:p>
-    <w:p>
-      <w:pPr>
-        <w:rPr>
-          <w:b/>
-        </w:rPr>
-      </w:pPr>
-    </w:p>
-    <w:p>
-      <w:r>
-        <w:t># D. Avoid assigning object names that are already function names. For example…</w:t>
-      </w:r>
-    </w:p>
-    <w:p>
-      <w:r>
-        <w:t>function &lt;- function</w:t>
-      </w:r>
-      <w:r>
-        <w:t>(ls(“</w:t>
-      </w:r>
-      <w:proofErr w:type="spellStart"/>
-      <w:proofErr w:type="gramStart"/>
-      <w:r>
-        <w:t>package:dplyr</w:t>
-      </w:r>
-      <w:proofErr w:type="spellEnd"/>
-      <w:proofErr w:type="gramEnd"/>
-      <w:r>
-        <w:t>”))</w:t>
-      </w:r>
-    </w:p>
-    <w:p>
-      <w:r>
-        <w:t xml:space="preserve"> </w:t>
-      </w:r>
     </w:p>
     <w:p>
       <w:r>
@@ -356,12 +322,10 @@
         <w:t xml:space="preserve"> uses of the </w:t>
       </w:r>
       <w:proofErr w:type="spellStart"/>
-      <w:proofErr w:type="gramStart"/>
       <w:r>
         <w:t>na.omit</w:t>
       </w:r>
       <w:proofErr w:type="spellEnd"/>
-      <w:proofErr w:type="gramEnd"/>
       <w:r>
         <w:t xml:space="preserve">() function. </w:t>
       </w:r>
@@ -374,12 +338,10 @@
         <w:t xml:space="preserve">scholar %&gt;% </w:t>
       </w:r>
       <w:proofErr w:type="spellStart"/>
-      <w:proofErr w:type="gramStart"/>
       <w:r>
         <w:t>na.omit</w:t>
       </w:r>
       <w:proofErr w:type="spellEnd"/>
-      <w:proofErr w:type="gramEnd"/>
       <w:r>
         <w:t>(scholar)</w:t>
       </w:r>
@@ -389,12 +351,10 @@
         <w:t xml:space="preserve">Just use this…  </w:t>
       </w:r>
       <w:proofErr w:type="spellStart"/>
-      <w:proofErr w:type="gramStart"/>
       <w:r>
         <w:t>na.omit</w:t>
       </w:r>
       <w:proofErr w:type="spellEnd"/>
-      <w:proofErr w:type="gramEnd"/>
       <w:r>
         <w:t>(scholar)</w:t>
       </w:r>
@@ -522,41 +482,57 @@
     <w:p/>
     <w:p>
       <w:proofErr w:type="spellStart"/>
-      <w:proofErr w:type="gramStart"/>
       <w:r>
         <w:t>ggplot</w:t>
       </w:r>
       <w:proofErr w:type="spellEnd"/>
       <w:r>
+        <w:t xml:space="preserve">(penguins, </w:t>
+      </w:r>
+      <w:proofErr w:type="spellStart"/>
+      <w:r>
+        <w:t>aes</w:t>
+      </w:r>
+      <w:proofErr w:type="spellEnd"/>
+      <w:r>
+        <w:t>(x=</w:t>
+      </w:r>
+      <w:proofErr w:type="spellStart"/>
+      <w:r>
+        <w:t>flipper_length_mm</w:t>
+      </w:r>
+      <w:proofErr w:type="spellEnd"/>
+      <w:r>
+        <w:t>, y=</w:t>
+      </w:r>
+      <w:proofErr w:type="spellStart"/>
+      <w:r>
+        <w:t>body_mass_g</w:t>
+      </w:r>
+      <w:proofErr w:type="spellEnd"/>
+      <w:r>
+        <w:t>)) +</w:t>
+      </w:r>
+    </w:p>
+    <w:p>
+      <w:r>
+        <w:t xml:space="preserve">  </w:t>
+      </w:r>
+      <w:proofErr w:type="spellStart"/>
+      <w:r>
+        <w:t>geom_point</w:t>
+      </w:r>
+      <w:proofErr w:type="spellEnd"/>
+      <w:r>
         <w:t>(</w:t>
       </w:r>
-      <w:proofErr w:type="gramEnd"/>
-      <w:r>
-        <w:t xml:space="preserve">penguins, </w:t>
-      </w:r>
       <w:proofErr w:type="spellStart"/>
       <w:r>
         <w:t>aes</w:t>
       </w:r>
       <w:proofErr w:type="spellEnd"/>
       <w:r>
-        <w:t>(x=</w:t>
-      </w:r>
-      <w:proofErr w:type="spellStart"/>
-      <w:r>
-        <w:t>flipper_length_mm</w:t>
-      </w:r>
-      <w:proofErr w:type="spellEnd"/>
-      <w:r>
-        <w:t>, y=</w:t>
-      </w:r>
-      <w:proofErr w:type="spellStart"/>
-      <w:r>
-        <w:t>body_mass_g</w:t>
-      </w:r>
-      <w:proofErr w:type="spellEnd"/>
-      <w:r>
-        <w:t>)) +</w:t>
+        <w:t>(color=species, shape=species)) +</w:t>
       </w:r>
     </w:p>
     <w:p>
@@ -565,32 +541,6 @@
       </w:r>
       <w:proofErr w:type="spellStart"/>
       <w:r>
-        <w:t>geom_</w:t>
-      </w:r>
-      <w:proofErr w:type="gramStart"/>
-      <w:r>
-        <w:t>point</w:t>
-      </w:r>
-      <w:proofErr w:type="spellEnd"/>
-      <w:r>
-        <w:t>(</w:t>
-      </w:r>
-      <w:proofErr w:type="spellStart"/>
-      <w:proofErr w:type="gramEnd"/>
-      <w:r>
-        <w:t>aes</w:t>
-      </w:r>
-      <w:proofErr w:type="spellEnd"/>
-      <w:r>
-        <w:t>(color=species, shape=species)) +</w:t>
-      </w:r>
-    </w:p>
-    <w:p>
-      <w:r>
-        <w:t xml:space="preserve">  </w:t>
-      </w:r>
-      <w:proofErr w:type="spellStart"/>
-      <w:r>
         <w:t>geom_smooth</w:t>
       </w:r>
       <w:proofErr w:type="spellEnd"/>
@@ -608,15 +558,7 @@
     </w:p>
     <w:p>
       <w:r>
-        <w:t xml:space="preserve">  </w:t>
-      </w:r>
-      <w:proofErr w:type="gramStart"/>
-      <w:r>
-        <w:t>labs(</w:t>
-      </w:r>
-      <w:proofErr w:type="gramEnd"/>
-      <w:r>
-        <w:t xml:space="preserve">title="Body mass and flipper length", subtitle = "Dimensions for Adelie, Chinstrap and Gentoo Penguins", x="Flipper length (mm)", y="Body mass (g)",color= "Species", shape="Species") + </w:t>
+        <w:t xml:space="preserve">  labs(title="Body mass and flipper length", subtitle = "Dimensions for Adelie, Chinstrap and Gentoo Penguins", x="Flipper length (mm)", y="Body mass (g)",color= "Species", shape="Species") + </w:t>
       </w:r>
       <w:proofErr w:type="spellStart"/>
       <w:r>
@@ -637,15 +579,7 @@
         <w:t xml:space="preserve">1b. </w:t>
       </w:r>
       <w:r>
-        <w:t xml:space="preserve">Revise the figure by removing the gray </w:t>
-      </w:r>
-      <w:proofErr w:type="gramStart"/>
-      <w:r>
-        <w:t>background, and</w:t>
-      </w:r>
-      <w:proofErr w:type="gramEnd"/>
-      <w:r>
-        <w:t xml:space="preserve"> provide both the revised code and the plot image immediately below.  </w:t>
+        <w:t xml:space="preserve">Revise the figure by removing the gray background, and provide both the revised code and the plot image immediately below.  </w:t>
       </w:r>
     </w:p>
     <w:p/>
@@ -691,24 +625,175 @@
     <w:p/>
     <w:p>
       <w:proofErr w:type="spellStart"/>
-      <w:proofErr w:type="gramStart"/>
       <w:r>
         <w:t>ggplot</w:t>
       </w:r>
       <w:proofErr w:type="spellEnd"/>
       <w:r>
+        <w:t xml:space="preserve">(penguins, </w:t>
+      </w:r>
+      <w:proofErr w:type="spellStart"/>
+      <w:r>
+        <w:t>aes</w:t>
+      </w:r>
+      <w:proofErr w:type="spellEnd"/>
+      <w:r>
+        <w:t>(x=</w:t>
+      </w:r>
+      <w:proofErr w:type="spellStart"/>
+      <w:r>
+        <w:t>flipper_length_mm</w:t>
+      </w:r>
+      <w:proofErr w:type="spellEnd"/>
+      <w:r>
+        <w:t>, y=</w:t>
+      </w:r>
+      <w:proofErr w:type="spellStart"/>
+      <w:r>
+        <w:t>body_mass_g</w:t>
+      </w:r>
+      <w:proofErr w:type="spellEnd"/>
+      <w:r>
+        <w:t>)) +</w:t>
+      </w:r>
+    </w:p>
+    <w:p>
+      <w:r>
+        <w:t xml:space="preserve">  </w:t>
+      </w:r>
+      <w:proofErr w:type="spellStart"/>
+      <w:r>
+        <w:t>geom_point</w:t>
+      </w:r>
+      <w:proofErr w:type="spellEnd"/>
+      <w:r>
         <w:t>(</w:t>
       </w:r>
-      <w:proofErr w:type="gramEnd"/>
-      <w:r>
-        <w:t xml:space="preserve">penguins, </w:t>
-      </w:r>
       <w:proofErr w:type="spellStart"/>
       <w:r>
         <w:t>aes</w:t>
       </w:r>
       <w:proofErr w:type="spellEnd"/>
       <w:r>
+        <w:t>(color=species, shape=species)) +</w:t>
+      </w:r>
+    </w:p>
+    <w:p>
+      <w:r>
+        <w:t xml:space="preserve">  </w:t>
+      </w:r>
+      <w:proofErr w:type="spellStart"/>
+      <w:r>
+        <w:t>geom_smooth</w:t>
+      </w:r>
+      <w:proofErr w:type="spellEnd"/>
+      <w:r>
+        <w:t>(method=</w:t>
+      </w:r>
+      <w:proofErr w:type="spellStart"/>
+      <w:r>
+        <w:t>lm</w:t>
+      </w:r>
+      <w:proofErr w:type="spellEnd"/>
+      <w:r>
+        <w:t>) +</w:t>
+      </w:r>
+    </w:p>
+    <w:p>
+      <w:r>
+        <w:lastRenderedPageBreak/>
+        <w:t xml:space="preserve">  labs(title="Body mass and flipper length", subtitle = "Dimensions for Adelie, Chinstrap and Gentoo Penguins", x="Flipper length (mm)", y="Body mass (g)",color= "Species", shape="Species") +</w:t>
+      </w:r>
+    </w:p>
+    <w:p>
+      <w:r>
+        <w:t xml:space="preserve">  </w:t>
+      </w:r>
+      <w:proofErr w:type="spellStart"/>
+      <w:r>
+        <w:t>scale_color_colorblind</w:t>
+      </w:r>
+      <w:proofErr w:type="spellEnd"/>
+      <w:r>
+        <w:t xml:space="preserve">() + </w:t>
+      </w:r>
+      <w:proofErr w:type="spellStart"/>
+      <w:r>
+        <w:t>theme_bw</w:t>
+      </w:r>
+      <w:proofErr w:type="spellEnd"/>
+      <w:r>
+        <w:t>()</w:t>
+      </w:r>
+    </w:p>
+    <w:p/>
+    <w:p>
+      <w:r>
+        <w:rPr>
+          <w:b/>
+        </w:rPr>
+        <w:t>1c.</w:t>
+      </w:r>
+      <w:r>
+        <w:t xml:space="preserve"> Revise the figure title (Body mass and flipper length) so that your name is included in the title, and provide both the revised code and the plot image immediately below.  </w:t>
+      </w:r>
+    </w:p>
+    <w:p/>
+    <w:p>
+      <w:r>
+        <w:t>library(</w:t>
+      </w:r>
+      <w:proofErr w:type="spellStart"/>
+      <w:r>
+        <w:t>tidyverse</w:t>
+      </w:r>
+      <w:proofErr w:type="spellEnd"/>
+      <w:r>
+        <w:t>)</w:t>
+      </w:r>
+    </w:p>
+    <w:p>
+      <w:r>
+        <w:t>library(</w:t>
+      </w:r>
+      <w:proofErr w:type="spellStart"/>
+      <w:r>
+        <w:t>palmerpenguins</w:t>
+      </w:r>
+      <w:proofErr w:type="spellEnd"/>
+      <w:r>
+        <w:t>)</w:t>
+      </w:r>
+    </w:p>
+    <w:p>
+      <w:r>
+        <w:t>library(</w:t>
+      </w:r>
+      <w:proofErr w:type="spellStart"/>
+      <w:r>
+        <w:t>ggthemes</w:t>
+      </w:r>
+      <w:proofErr w:type="spellEnd"/>
+      <w:r>
+        <w:t>)</w:t>
+      </w:r>
+    </w:p>
+    <w:p/>
+    <w:p>
+      <w:proofErr w:type="spellStart"/>
+      <w:r>
+        <w:t>ggplot</w:t>
+      </w:r>
+      <w:proofErr w:type="spellEnd"/>
+      <w:r>
+        <w:t xml:space="preserve">(penguins, </w:t>
+      </w:r>
+      <w:proofErr w:type="spellStart"/>
+      <w:r>
+        <w:t>aes</w:t>
+      </w:r>
+      <w:proofErr w:type="spellEnd"/>
+      <w:r>
         <w:t>(x=</w:t>
       </w:r>
       <w:proofErr w:type="spellStart"/>
@@ -734,18 +819,13 @@
       </w:r>
       <w:proofErr w:type="spellStart"/>
       <w:r>
-        <w:t>geom_</w:t>
-      </w:r>
-      <w:proofErr w:type="gramStart"/>
-      <w:r>
-        <w:t>point</w:t>
+        <w:t>geom_point</w:t>
       </w:r>
       <w:proofErr w:type="spellEnd"/>
       <w:r>
         <w:t>(</w:t>
       </w:r>
       <w:proofErr w:type="spellStart"/>
-      <w:proofErr w:type="gramEnd"/>
       <w:r>
         <w:t>aes</w:t>
       </w:r>
@@ -777,16 +857,85 @@
     </w:p>
     <w:p>
       <w:r>
-        <w:lastRenderedPageBreak/>
+        <w:t xml:space="preserve">  labs(title="Body mass and flipper length- R Guru ", subtitle = "Dimensions for Adelie, Chinstrap and Gentoo Penguins", x="Flipper length (mm)", y="Body mass (g)",color= "Species", shape="Species") +</w:t>
+      </w:r>
+    </w:p>
+    <w:p>
+      <w:r>
         <w:t xml:space="preserve">  </w:t>
       </w:r>
-      <w:proofErr w:type="gramStart"/>
-      <w:r>
-        <w:t>labs(</w:t>
-      </w:r>
-      <w:proofErr w:type="gramEnd"/>
-      <w:r>
-        <w:t>title="Body mass and flipper length", subtitle = "Dimensions for Adelie, Chinstrap and Gentoo Penguins", x="Flipper length (mm)", y="Body mass (g)",color= "Species", shape="Species") +</w:t>
+      <w:proofErr w:type="spellStart"/>
+      <w:r>
+        <w:t>scale_color_colorblind</w:t>
+      </w:r>
+      <w:proofErr w:type="spellEnd"/>
+      <w:r>
+        <w:t>()+</w:t>
+      </w:r>
+      <w:proofErr w:type="spellStart"/>
+      <w:r>
+        <w:t>theme_bw</w:t>
+      </w:r>
+      <w:proofErr w:type="spellEnd"/>
+      <w:r>
+        <w:t>()</w:t>
+      </w:r>
+    </w:p>
+    <w:p/>
+    <w:p>
+      <w:r>
+        <w:t xml:space="preserve"># </w:t>
+      </w:r>
+      <w:r>
+        <w:t>C</w:t>
+      </w:r>
+      <w:r>
+        <w:t>omments on #1</w:t>
+      </w:r>
+    </w:p>
+    <w:p>
+      <w:r>
+        <w:t># The below method is not ideal</w:t>
+      </w:r>
+      <w:r>
+        <w:t>, because it</w:t>
+      </w:r>
+      <w:r>
+        <w:t xml:space="preserve"> completely removes the axis lines. </w:t>
+      </w:r>
+    </w:p>
+    <w:p>
+      <w:proofErr w:type="spellStart"/>
+      <w:r>
+        <w:t>ggplot</w:t>
+      </w:r>
+      <w:proofErr w:type="spellEnd"/>
+      <w:r>
+        <w:t xml:space="preserve">(penguins, </w:t>
+      </w:r>
+      <w:proofErr w:type="spellStart"/>
+      <w:r>
+        <w:t>aes</w:t>
+      </w:r>
+      <w:proofErr w:type="spellEnd"/>
+      <w:r>
+        <w:t>(x=</w:t>
+      </w:r>
+      <w:proofErr w:type="spellStart"/>
+      <w:r>
+        <w:t>flipper_length_mm</w:t>
+      </w:r>
+      <w:proofErr w:type="spellEnd"/>
+      <w:r>
+        <w:t>, y=</w:t>
+      </w:r>
+      <w:proofErr w:type="spellStart"/>
+      <w:r>
+        <w:t>body_mass_g</w:t>
+      </w:r>
+      <w:proofErr w:type="spellEnd"/>
+      <w:r>
+        <w:t>)) +</w:t>
       </w:r>
     </w:p>
     <w:p>
@@ -795,127 +944,19 @@
       </w:r>
       <w:proofErr w:type="spellStart"/>
       <w:r>
-        <w:t>scale_color_</w:t>
-      </w:r>
-      <w:proofErr w:type="gramStart"/>
-      <w:r>
-        <w:t>colorblind</w:t>
+        <w:t>geom_point</w:t>
       </w:r>
       <w:proofErr w:type="spellEnd"/>
       <w:r>
         <w:t>(</w:t>
       </w:r>
-      <w:proofErr w:type="gramEnd"/>
-      <w:r>
-        <w:t xml:space="preserve">) + </w:t>
-      </w:r>
-      <w:proofErr w:type="spellStart"/>
-      <w:r>
-        <w:t>theme_bw</w:t>
-      </w:r>
-      <w:proofErr w:type="spellEnd"/>
-      <w:r>
-        <w:t>()</w:t>
-      </w:r>
-    </w:p>
-    <w:p/>
-    <w:p>
-      <w:r>
-        <w:rPr>
-          <w:b/>
-        </w:rPr>
-        <w:t>1c.</w:t>
-      </w:r>
-      <w:r>
-        <w:t xml:space="preserve"> Revise the figure title (Body mass and flipper length) so that your name is included in the </w:t>
-      </w:r>
-      <w:proofErr w:type="gramStart"/>
-      <w:r>
-        <w:t>title, and</w:t>
-      </w:r>
-      <w:proofErr w:type="gramEnd"/>
-      <w:r>
-        <w:t xml:space="preserve"> provide both the revised code and the plot image immediately below.  </w:t>
-      </w:r>
-    </w:p>
-    <w:p/>
-    <w:p>
-      <w:r>
-        <w:t>library(</w:t>
-      </w:r>
-      <w:proofErr w:type="spellStart"/>
-      <w:r>
-        <w:t>tidyverse</w:t>
-      </w:r>
-      <w:proofErr w:type="spellEnd"/>
-      <w:r>
-        <w:t>)</w:t>
-      </w:r>
-    </w:p>
-    <w:p>
-      <w:r>
-        <w:t>library(</w:t>
-      </w:r>
-      <w:proofErr w:type="spellStart"/>
-      <w:r>
-        <w:t>palmerpenguins</w:t>
-      </w:r>
-      <w:proofErr w:type="spellEnd"/>
-      <w:r>
-        <w:t>)</w:t>
-      </w:r>
-    </w:p>
-    <w:p>
-      <w:r>
-        <w:t>library(</w:t>
-      </w:r>
-      <w:proofErr w:type="spellStart"/>
-      <w:r>
-        <w:t>ggthemes</w:t>
-      </w:r>
-      <w:proofErr w:type="spellEnd"/>
-      <w:r>
-        <w:t>)</w:t>
-      </w:r>
-    </w:p>
-    <w:p/>
-    <w:p>
-      <w:proofErr w:type="spellStart"/>
-      <w:proofErr w:type="gramStart"/>
-      <w:r>
-        <w:t>ggplot</w:t>
-      </w:r>
-      <w:proofErr w:type="spellEnd"/>
-      <w:r>
-        <w:t>(</w:t>
-      </w:r>
-      <w:proofErr w:type="gramEnd"/>
-      <w:r>
-        <w:t xml:space="preserve">penguins, </w:t>
-      </w:r>
       <w:proofErr w:type="spellStart"/>
       <w:r>
         <w:t>aes</w:t>
       </w:r>
       <w:proofErr w:type="spellEnd"/>
       <w:r>
-        <w:t>(x=</w:t>
-      </w:r>
-      <w:proofErr w:type="spellStart"/>
-      <w:r>
-        <w:t>flipper_length_mm</w:t>
-      </w:r>
-      <w:proofErr w:type="spellEnd"/>
-      <w:r>
-        <w:t>, y=</w:t>
-      </w:r>
-      <w:proofErr w:type="spellStart"/>
-      <w:r>
-        <w:t>body_mass_g</w:t>
-      </w:r>
-      <w:proofErr w:type="spellEnd"/>
-      <w:r>
-        <w:t>)) +</w:t>
+        <w:t>(color=species, shape=species)) +</w:t>
       </w:r>
     </w:p>
     <w:p>
@@ -924,24 +965,24 @@
       </w:r>
       <w:proofErr w:type="spellStart"/>
       <w:r>
-        <w:t>geom_</w:t>
-      </w:r>
-      <w:proofErr w:type="gramStart"/>
-      <w:r>
-        <w:t>point</w:t>
-      </w:r>
-      <w:proofErr w:type="spellEnd"/>
-      <w:r>
-        <w:t>(</w:t>
-      </w:r>
-      <w:proofErr w:type="spellStart"/>
-      <w:proofErr w:type="gramEnd"/>
-      <w:r>
-        <w:t>aes</w:t>
-      </w:r>
-      <w:proofErr w:type="spellEnd"/>
-      <w:r>
-        <w:t>(color=species, shape=species)) +</w:t>
+        <w:t>geom_smooth</w:t>
+      </w:r>
+      <w:proofErr w:type="spellEnd"/>
+      <w:r>
+        <w:t>(method=</w:t>
+      </w:r>
+      <w:proofErr w:type="spellStart"/>
+      <w:r>
+        <w:t>lm</w:t>
+      </w:r>
+      <w:proofErr w:type="spellEnd"/>
+      <w:r>
+        <w:t>) +</w:t>
+      </w:r>
+    </w:p>
+    <w:p>
+      <w:r>
+        <w:t xml:space="preserve">  labs(title="Body mass and flipper length- R Guru ", subtitle = "Dimensions for Adelie, Chinstrap and Gentoo Penguins", x="Flipper length (mm)", y="Body mass (g)",color= "Species", shape="Species") +</w:t>
       </w:r>
     </w:p>
     <w:p>
@@ -950,210 +991,18 @@
       </w:r>
       <w:proofErr w:type="spellStart"/>
       <w:r>
-        <w:t>geom_smooth</w:t>
-      </w:r>
-      <w:proofErr w:type="spellEnd"/>
-      <w:r>
-        <w:t>(method=</w:t>
-      </w:r>
-      <w:proofErr w:type="spellStart"/>
-      <w:r>
-        <w:t>lm</w:t>
-      </w:r>
-      <w:proofErr w:type="spellEnd"/>
-      <w:r>
-        <w:t>) +</w:t>
-      </w:r>
-    </w:p>
-    <w:p>
-      <w:r>
-        <w:t xml:space="preserve">  </w:t>
-      </w:r>
-      <w:proofErr w:type="gramStart"/>
-      <w:r>
-        <w:t>labs(</w:t>
-      </w:r>
-      <w:proofErr w:type="gramEnd"/>
-      <w:r>
-        <w:t>title="Body mass and flipper length- R Guru ", subtitle = "Dimensions for Adelie, Chinstrap and Gentoo Penguins", x="Flipper length (mm)", y="Body mass (g)",color= "Species", shape="Species") +</w:t>
-      </w:r>
-    </w:p>
-    <w:p>
-      <w:r>
-        <w:t xml:space="preserve">  </w:t>
-      </w:r>
-      <w:proofErr w:type="spellStart"/>
-      <w:r>
         <w:t>scale_color_colorblind</w:t>
       </w:r>
       <w:proofErr w:type="spellEnd"/>
-      <w:proofErr w:type="gramStart"/>
       <w:r>
         <w:t>()+</w:t>
       </w:r>
-      <w:proofErr w:type="spellStart"/>
-      <w:proofErr w:type="gramEnd"/>
-      <w:r>
-        <w:t>theme_bw</w:t>
-      </w:r>
-      <w:proofErr w:type="spellEnd"/>
-      <w:r>
-        <w:t>()</w:t>
-      </w:r>
-    </w:p>
-    <w:p/>
-    <w:p>
-      <w:r>
-        <w:t xml:space="preserve"># </w:t>
-      </w:r>
-      <w:r>
-        <w:t>C</w:t>
-      </w:r>
-      <w:r>
-        <w:t>omments on #1</w:t>
-      </w:r>
-    </w:p>
-    <w:p>
-      <w:r>
-        <w:t># The below method is not ideal</w:t>
-      </w:r>
-      <w:r>
-        <w:t>, because it</w:t>
-      </w:r>
-      <w:r>
-        <w:t xml:space="preserve"> completely removes the axis lines. </w:t>
-      </w:r>
-    </w:p>
-    <w:p>
-      <w:proofErr w:type="spellStart"/>
-      <w:proofErr w:type="gramStart"/>
-      <w:r>
-        <w:t>ggplot</w:t>
-      </w:r>
-      <w:proofErr w:type="spellEnd"/>
-      <w:r>
-        <w:t>(</w:t>
-      </w:r>
-      <w:proofErr w:type="gramEnd"/>
-      <w:r>
-        <w:t xml:space="preserve">penguins, </w:t>
-      </w:r>
-      <w:proofErr w:type="spellStart"/>
-      <w:r>
-        <w:t>aes</w:t>
-      </w:r>
-      <w:proofErr w:type="spellEnd"/>
-      <w:r>
-        <w:t>(x=</w:t>
-      </w:r>
-      <w:proofErr w:type="spellStart"/>
-      <w:r>
-        <w:t>flipper_length_mm</w:t>
-      </w:r>
-      <w:proofErr w:type="spellEnd"/>
-      <w:r>
-        <w:t>, y=</w:t>
-      </w:r>
-      <w:proofErr w:type="spellStart"/>
-      <w:r>
-        <w:t>body_mass_g</w:t>
-      </w:r>
-      <w:proofErr w:type="spellEnd"/>
-      <w:r>
-        <w:t>)) +</w:t>
-      </w:r>
-    </w:p>
-    <w:p>
-      <w:r>
-        <w:t xml:space="preserve">  </w:t>
-      </w:r>
-      <w:proofErr w:type="spellStart"/>
-      <w:r>
-        <w:t>geom_</w:t>
-      </w:r>
-      <w:proofErr w:type="gramStart"/>
-      <w:r>
-        <w:t>point</w:t>
-      </w:r>
-      <w:proofErr w:type="spellEnd"/>
-      <w:r>
-        <w:t>(</w:t>
-      </w:r>
-      <w:proofErr w:type="spellStart"/>
-      <w:proofErr w:type="gramEnd"/>
-      <w:r>
-        <w:t>aes</w:t>
-      </w:r>
-      <w:proofErr w:type="spellEnd"/>
-      <w:r>
-        <w:t>(color=species, shape=species)) +</w:t>
-      </w:r>
-    </w:p>
-    <w:p>
-      <w:r>
-        <w:t xml:space="preserve">  </w:t>
-      </w:r>
-      <w:proofErr w:type="spellStart"/>
-      <w:r>
-        <w:t>geom_smooth</w:t>
-      </w:r>
-      <w:proofErr w:type="spellEnd"/>
-      <w:r>
-        <w:t>(method=</w:t>
-      </w:r>
-      <w:proofErr w:type="spellStart"/>
-      <w:r>
-        <w:t>lm</w:t>
-      </w:r>
-      <w:proofErr w:type="spellEnd"/>
-      <w:r>
-        <w:t>) +</w:t>
-      </w:r>
-    </w:p>
-    <w:p>
-      <w:r>
-        <w:t xml:space="preserve">  </w:t>
-      </w:r>
-      <w:proofErr w:type="gramStart"/>
-      <w:r>
-        <w:t>labs(</w:t>
-      </w:r>
-      <w:proofErr w:type="gramEnd"/>
-      <w:r>
-        <w:t>title="Body mass and flipper length- R Guru ", subtitle = "Dimensions for Adelie, Chinstrap and Gentoo Penguins", x="Flipper length (mm)", y="Body mass (g)",color= "Species", shape="Species") +</w:t>
-      </w:r>
-    </w:p>
-    <w:p>
-      <w:r>
-        <w:t xml:space="preserve">  </w:t>
-      </w:r>
-      <w:proofErr w:type="spellStart"/>
-      <w:r>
-        <w:t>scale_color_</w:t>
-      </w:r>
-      <w:proofErr w:type="gramStart"/>
-      <w:r>
-        <w:t>colorblind</w:t>
-      </w:r>
-      <w:proofErr w:type="spellEnd"/>
-      <w:r>
-        <w:t>(</w:t>
-      </w:r>
-      <w:proofErr w:type="gramEnd"/>
-      <w:r>
-        <w:t>)+</w:t>
-      </w:r>
-    </w:p>
-    <w:p>
-      <w:r>
-        <w:t xml:space="preserve">  </w:t>
-      </w:r>
-      <w:proofErr w:type="gramStart"/>
-      <w:r>
-        <w:t>theme(</w:t>
-      </w:r>
-      <w:proofErr w:type="spellStart"/>
-      <w:proofErr w:type="gramEnd"/>
+    </w:p>
+    <w:p>
+      <w:r>
+        <w:t xml:space="preserve">  theme(</w:t>
+      </w:r>
+      <w:proofErr w:type="spellStart"/>
       <w:r>
         <w:t>panel.background</w:t>
       </w:r>
@@ -1237,12 +1086,10 @@
         <w:t xml:space="preserve"> &lt;- ls("</w:t>
       </w:r>
       <w:proofErr w:type="spellStart"/>
-      <w:proofErr w:type="gramStart"/>
       <w:r>
         <w:t>package:dplyr</w:t>
       </w:r>
       <w:proofErr w:type="spellEnd"/>
-      <w:proofErr w:type="gramEnd"/>
       <w:r>
         <w:t>")</w:t>
       </w:r>
@@ -1254,23 +1101,13 @@
     </w:p>
     <w:p/>
     <w:p>
-      <w:proofErr w:type="gramStart"/>
-      <w:r>
-        <w:t>#[</w:t>
-      </w:r>
-      <w:proofErr w:type="gramEnd"/>
-      <w:r>
-        <w:t xml:space="preserve">1] "%&gt;%"          "across"      </w:t>
-      </w:r>
-    </w:p>
-    <w:p>
-      <w:proofErr w:type="gramStart"/>
-      <w:r>
-        <w:t>#[</w:t>
-      </w:r>
-      <w:proofErr w:type="gramEnd"/>
-      <w:r>
-        <w:t>3] "</w:t>
+      <w:r>
+        <w:t xml:space="preserve">#[1] "%&gt;%"          "across"      </w:t>
+      </w:r>
+    </w:p>
+    <w:p>
+      <w:r>
+        <w:t>#[3] "</w:t>
       </w:r>
       <w:proofErr w:type="spellStart"/>
       <w:r>
@@ -1290,13 +1127,8 @@
       </w:r>
     </w:p>
     <w:p>
-      <w:proofErr w:type="gramStart"/>
-      <w:r>
-        <w:t>#[</w:t>
-      </w:r>
-      <w:proofErr w:type="gramEnd"/>
-      <w:r>
-        <w:t>5] "</w:t>
+      <w:r>
+        <w:t>#[5] "</w:t>
       </w:r>
       <w:proofErr w:type="spellStart"/>
       <w:r>
@@ -1351,12 +1183,10 @@
         <w:t xml:space="preserve"> &lt;- ls("</w:t>
       </w:r>
       <w:proofErr w:type="spellStart"/>
-      <w:proofErr w:type="gramStart"/>
       <w:r>
         <w:t>package:dplyr</w:t>
       </w:r>
       <w:proofErr w:type="spellEnd"/>
-      <w:proofErr w:type="gramEnd"/>
       <w:r>
         <w:t>")</w:t>
       </w:r>
@@ -1366,15 +1196,7 @@
         <w:t xml:space="preserve">head(funs_dplyr,6) </w:t>
       </w:r>
       <w:r>
-        <w:t xml:space="preserve">%&gt;% </w:t>
-      </w:r>
-      <w:proofErr w:type="gramStart"/>
-      <w:r>
-        <w:t>class(</w:t>
-      </w:r>
-      <w:proofErr w:type="gramEnd"/>
-      <w:r>
-        <w:t>)</w:t>
+        <w:t>%&gt;% class()</w:t>
       </w:r>
     </w:p>
     <w:p/>
@@ -1389,15 +1211,7 @@
     <w:p/>
     <w:p>
       <w:r>
-        <w:t xml:space="preserve"># </w:t>
-      </w:r>
-      <w:proofErr w:type="gramStart"/>
-      <w:r>
-        <w:t>or</w:t>
-      </w:r>
-      <w:proofErr w:type="gramEnd"/>
-      <w:r>
-        <w:t>, same thing without the pipe</w:t>
+        <w:t># or, same thing without the pipe</w:t>
       </w:r>
     </w:p>
     <w:p>
@@ -1534,205 +1348,258 @@
     </w:p>
     <w:p>
       <w:pPr>
-        <w:spacing w:line="240" w:lineRule="auto"/>
-        <w:rPr>
-          <w:rFonts w:ascii="Times New Roman" w:eastAsia="Times New Roman" w:hAnsi="Times New Roman" w:cs="Times New Roman"/>
-          <w:sz w:val="24"/>
-          <w:szCs w:val="24"/>
-          <w:lang w:val="en-US"/>
-        </w:rPr>
-      </w:pPr>
-      <w:proofErr w:type="spellStart"/>
-      <w:proofErr w:type="gramStart"/>
-      <w:r>
-        <w:rPr>
-          <w:rFonts w:eastAsia="Times New Roman"/>
-          <w:color w:val="000000"/>
-          <w:lang w:val="en-US"/>
+        <w:pStyle w:val="NormalWeb"/>
+        <w:spacing w:before="0" w:beforeAutospacing="0" w:after="0" w:afterAutospacing="0"/>
+      </w:pPr>
+      <w:proofErr w:type="spellStart"/>
+      <w:r>
+        <w:rPr>
+          <w:rFonts w:ascii="Arial" w:hAnsi="Arial" w:cs="Arial"/>
+          <w:color w:val="000000"/>
+          <w:sz w:val="22"/>
+          <w:szCs w:val="22"/>
         </w:rPr>
         <w:t>ggplot</w:t>
       </w:r>
       <w:proofErr w:type="spellEnd"/>
       <w:r>
         <w:rPr>
-          <w:rFonts w:eastAsia="Times New Roman"/>
-          <w:color w:val="000000"/>
-          <w:lang w:val="en-US"/>
+          <w:rFonts w:ascii="Arial" w:hAnsi="Arial" w:cs="Arial"/>
+          <w:color w:val="000000"/>
+          <w:sz w:val="22"/>
+          <w:szCs w:val="22"/>
+        </w:rPr>
+        <w:t xml:space="preserve">(mpg, </w:t>
+      </w:r>
+      <w:proofErr w:type="spellStart"/>
+      <w:r>
+        <w:rPr>
+          <w:rFonts w:ascii="Arial" w:hAnsi="Arial" w:cs="Arial"/>
+          <w:color w:val="000000"/>
+          <w:sz w:val="22"/>
+          <w:szCs w:val="22"/>
+        </w:rPr>
+        <w:t>aes</w:t>
+      </w:r>
+      <w:proofErr w:type="spellEnd"/>
+      <w:r>
+        <w:rPr>
+          <w:rFonts w:ascii="Arial" w:hAnsi="Arial" w:cs="Arial"/>
+          <w:color w:val="000000"/>
+          <w:sz w:val="22"/>
+          <w:szCs w:val="22"/>
+        </w:rPr>
+        <w:t xml:space="preserve">(x = </w:t>
+      </w:r>
+      <w:proofErr w:type="spellStart"/>
+      <w:r>
+        <w:rPr>
+          <w:rFonts w:ascii="Arial" w:hAnsi="Arial" w:cs="Arial"/>
+          <w:color w:val="000000"/>
+          <w:sz w:val="22"/>
+          <w:szCs w:val="22"/>
+        </w:rPr>
+        <w:t>displ</w:t>
+      </w:r>
+      <w:proofErr w:type="spellEnd"/>
+      <w:r>
+        <w:rPr>
+          <w:rFonts w:ascii="Arial" w:hAnsi="Arial" w:cs="Arial"/>
+          <w:color w:val="000000"/>
+          <w:sz w:val="22"/>
+          <w:szCs w:val="22"/>
+        </w:rPr>
+        <w:t xml:space="preserve">, y = </w:t>
+      </w:r>
+      <w:proofErr w:type="spellStart"/>
+      <w:r>
+        <w:rPr>
+          <w:rFonts w:ascii="Arial" w:hAnsi="Arial" w:cs="Arial"/>
+          <w:color w:val="000000"/>
+          <w:sz w:val="22"/>
+          <w:szCs w:val="22"/>
+        </w:rPr>
+        <w:t>hwy</w:t>
+      </w:r>
+      <w:proofErr w:type="spellEnd"/>
+      <w:r>
+        <w:rPr>
+          <w:rFonts w:ascii="Arial" w:hAnsi="Arial" w:cs="Arial"/>
+          <w:color w:val="000000"/>
+          <w:sz w:val="22"/>
+          <w:szCs w:val="22"/>
+        </w:rPr>
+        <w:t>)) +</w:t>
+      </w:r>
+    </w:p>
+    <w:p>
+      <w:pPr>
+        <w:pStyle w:val="NormalWeb"/>
+        <w:spacing w:before="0" w:beforeAutospacing="0" w:after="0" w:afterAutospacing="0"/>
+      </w:pPr>
+      <w:r>
+        <w:rPr>
+          <w:rFonts w:ascii="Arial" w:hAnsi="Arial" w:cs="Arial"/>
+          <w:color w:val="000000"/>
+          <w:sz w:val="22"/>
+          <w:szCs w:val="22"/>
+        </w:rPr>
+        <w:t>  </w:t>
+      </w:r>
+      <w:proofErr w:type="spellStart"/>
+      <w:r>
+        <w:rPr>
+          <w:rFonts w:ascii="Arial" w:hAnsi="Arial" w:cs="Arial"/>
+          <w:color w:val="000000"/>
+          <w:sz w:val="22"/>
+          <w:szCs w:val="22"/>
+        </w:rPr>
+        <w:t>geom_point</w:t>
+      </w:r>
+      <w:proofErr w:type="spellEnd"/>
+      <w:r>
+        <w:rPr>
+          <w:rFonts w:ascii="Arial" w:hAnsi="Arial" w:cs="Arial"/>
+          <w:color w:val="000000"/>
+          <w:sz w:val="22"/>
+          <w:szCs w:val="22"/>
         </w:rPr>
         <w:t>(</w:t>
       </w:r>
-      <w:proofErr w:type="gramEnd"/>
-      <w:r>
-        <w:rPr>
-          <w:rFonts w:eastAsia="Times New Roman"/>
-          <w:color w:val="000000"/>
-          <w:lang w:val="en-US"/>
-        </w:rPr>
-        <w:t xml:space="preserve">mpg, </w:t>
-      </w:r>
-      <w:proofErr w:type="spellStart"/>
-      <w:r>
-        <w:rPr>
-          <w:rFonts w:eastAsia="Times New Roman"/>
-          <w:color w:val="000000"/>
-          <w:lang w:val="en-US"/>
+      <w:proofErr w:type="spellStart"/>
+      <w:r>
+        <w:rPr>
+          <w:rFonts w:ascii="Arial" w:hAnsi="Arial" w:cs="Arial"/>
+          <w:color w:val="000000"/>
+          <w:sz w:val="22"/>
+          <w:szCs w:val="22"/>
         </w:rPr>
         <w:t>aes</w:t>
       </w:r>
       <w:proofErr w:type="spellEnd"/>
       <w:r>
         <w:rPr>
-          <w:rFonts w:eastAsia="Times New Roman"/>
-          <w:color w:val="000000"/>
-          <w:lang w:val="en-US"/>
-        </w:rPr>
-        <w:t>(x=</w:t>
-      </w:r>
-      <w:proofErr w:type="spellStart"/>
-      <w:r>
-        <w:rPr>
-          <w:rFonts w:eastAsia="Times New Roman"/>
-          <w:color w:val="000000"/>
-          <w:lang w:val="en-US"/>
-        </w:rPr>
-        <w:t>displ</w:t>
-      </w:r>
-      <w:proofErr w:type="spellEnd"/>
-      <w:r>
-        <w:rPr>
-          <w:rFonts w:eastAsia="Times New Roman"/>
-          <w:color w:val="000000"/>
-          <w:lang w:val="en-US"/>
-        </w:rPr>
-        <w:t>, y=</w:t>
-      </w:r>
-      <w:proofErr w:type="spellStart"/>
-      <w:r>
-        <w:rPr>
-          <w:rFonts w:eastAsia="Times New Roman"/>
-          <w:color w:val="000000"/>
-          <w:lang w:val="en-US"/>
-        </w:rPr>
-        <w:t>hwy</w:t>
-      </w:r>
-      <w:proofErr w:type="spellEnd"/>
-      <w:r>
-        <w:rPr>
-          <w:rFonts w:eastAsia="Times New Roman"/>
-          <w:color w:val="000000"/>
-          <w:lang w:val="en-US"/>
+          <w:rFonts w:ascii="Arial" w:hAnsi="Arial" w:cs="Arial"/>
+          <w:color w:val="000000"/>
+          <w:sz w:val="22"/>
+          <w:szCs w:val="22"/>
+        </w:rPr>
+        <w:t xml:space="preserve">(color = </w:t>
+      </w:r>
+      <w:proofErr w:type="spellStart"/>
+      <w:r>
+        <w:rPr>
+          <w:rFonts w:ascii="Arial" w:hAnsi="Arial" w:cs="Arial"/>
+          <w:color w:val="000000"/>
+          <w:sz w:val="22"/>
+          <w:szCs w:val="22"/>
+        </w:rPr>
+        <w:t>drv</w:t>
+      </w:r>
+      <w:proofErr w:type="spellEnd"/>
+      <w:r>
+        <w:rPr>
+          <w:rFonts w:ascii="Arial" w:hAnsi="Arial" w:cs="Arial"/>
+          <w:color w:val="000000"/>
+          <w:sz w:val="22"/>
+          <w:szCs w:val="22"/>
         </w:rPr>
         <w:t>)) +</w:t>
       </w:r>
     </w:p>
     <w:p>
       <w:pPr>
-        <w:spacing w:line="240" w:lineRule="auto"/>
-        <w:rPr>
-          <w:rFonts w:ascii="Times New Roman" w:eastAsia="Times New Roman" w:hAnsi="Times New Roman" w:cs="Times New Roman"/>
-          <w:sz w:val="24"/>
-          <w:szCs w:val="24"/>
-          <w:lang w:val="en-US"/>
-        </w:rPr>
-      </w:pPr>
-      <w:r>
-        <w:rPr>
-          <w:rFonts w:eastAsia="Times New Roman"/>
-          <w:color w:val="000000"/>
-          <w:lang w:val="en-US"/>
+        <w:pStyle w:val="NormalWeb"/>
+        <w:spacing w:before="0" w:beforeAutospacing="0" w:after="0" w:afterAutospacing="0"/>
+      </w:pPr>
+      <w:r>
+        <w:rPr>
+          <w:rFonts w:ascii="Arial" w:hAnsi="Arial" w:cs="Arial"/>
+          <w:color w:val="000000"/>
+          <w:sz w:val="22"/>
+          <w:szCs w:val="22"/>
         </w:rPr>
         <w:t>  </w:t>
       </w:r>
       <w:proofErr w:type="spellStart"/>
       <w:r>
         <w:rPr>
-          <w:rFonts w:eastAsia="Times New Roman"/>
-          <w:color w:val="000000"/>
-          <w:lang w:val="en-US"/>
-        </w:rPr>
-        <w:t>geom_point</w:t>
-      </w:r>
-      <w:proofErr w:type="spellEnd"/>
-      <w:r>
-        <w:rPr>
-          <w:rFonts w:eastAsia="Times New Roman"/>
-          <w:color w:val="000000"/>
-          <w:lang w:val="en-US"/>
+          <w:rFonts w:ascii="Arial" w:hAnsi="Arial" w:cs="Arial"/>
+          <w:color w:val="000000"/>
+          <w:sz w:val="22"/>
+          <w:szCs w:val="22"/>
+        </w:rPr>
+        <w:t>geom_smooth</w:t>
+      </w:r>
+      <w:proofErr w:type="spellEnd"/>
+      <w:r>
+        <w:rPr>
+          <w:rFonts w:ascii="Arial" w:hAnsi="Arial" w:cs="Arial"/>
+          <w:color w:val="000000"/>
+          <w:sz w:val="22"/>
+          <w:szCs w:val="22"/>
+        </w:rPr>
+        <w:t xml:space="preserve">(se = FALSE, </w:t>
+      </w:r>
+      <w:proofErr w:type="spellStart"/>
+      <w:r>
+        <w:rPr>
+          <w:rFonts w:ascii="Arial" w:hAnsi="Arial" w:cs="Arial"/>
+          <w:color w:val="000000"/>
+          <w:sz w:val="22"/>
+          <w:szCs w:val="22"/>
+        </w:rPr>
+        <w:t>aes</w:t>
+      </w:r>
+      <w:proofErr w:type="spellEnd"/>
+      <w:r>
+        <w:rPr>
+          <w:rFonts w:ascii="Arial" w:hAnsi="Arial" w:cs="Arial"/>
+          <w:color w:val="000000"/>
+          <w:sz w:val="22"/>
+          <w:szCs w:val="22"/>
         </w:rPr>
         <w:t>(</w:t>
       </w:r>
       <w:proofErr w:type="spellStart"/>
       <w:r>
         <w:rPr>
-          <w:rFonts w:eastAsia="Times New Roman"/>
-          <w:color w:val="000000"/>
-          <w:lang w:val="en-US"/>
-        </w:rPr>
-        <w:t>aes</w:t>
-      </w:r>
-      <w:proofErr w:type="spellEnd"/>
-      <w:r>
-        <w:rPr>
-          <w:rFonts w:eastAsia="Times New Roman"/>
-          <w:color w:val="000000"/>
-          <w:lang w:val="en-US"/>
-        </w:rPr>
-        <w:t>(color=</w:t>
-      </w:r>
-      <w:proofErr w:type="spellStart"/>
-      <w:r>
-        <w:rPr>
-          <w:rFonts w:eastAsia="Times New Roman"/>
-          <w:color w:val="000000"/>
-          <w:lang w:val="en-US"/>
+          <w:rFonts w:ascii="Arial" w:hAnsi="Arial" w:cs="Arial"/>
+          <w:color w:val="000000"/>
+          <w:sz w:val="22"/>
+          <w:szCs w:val="22"/>
+        </w:rPr>
+        <w:t>linetype</w:t>
+      </w:r>
+      <w:proofErr w:type="spellEnd"/>
+      <w:r>
+        <w:rPr>
+          <w:rFonts w:ascii="Arial" w:hAnsi="Arial" w:cs="Arial"/>
+          <w:color w:val="000000"/>
+          <w:sz w:val="22"/>
+          <w:szCs w:val="22"/>
+        </w:rPr>
+        <w:t xml:space="preserve"> = </w:t>
+      </w:r>
+      <w:proofErr w:type="spellStart"/>
+      <w:r>
+        <w:rPr>
+          <w:rFonts w:ascii="Arial" w:hAnsi="Arial" w:cs="Arial"/>
+          <w:color w:val="000000"/>
+          <w:sz w:val="22"/>
+          <w:szCs w:val="22"/>
         </w:rPr>
         <w:t>drv</w:t>
       </w:r>
       <w:proofErr w:type="spellEnd"/>
       <w:r>
         <w:rPr>
-          <w:rFonts w:eastAsia="Times New Roman"/>
-          <w:color w:val="000000"/>
-          <w:lang w:val="en-US"/>
-        </w:rPr>
-        <w:t>)) +</w:t>
-      </w:r>
-    </w:p>
-    <w:p>
-      <w:pPr>
-        <w:spacing w:line="240" w:lineRule="auto"/>
-        <w:rPr>
-          <w:rFonts w:ascii="Times New Roman" w:eastAsia="Times New Roman" w:hAnsi="Times New Roman" w:cs="Times New Roman"/>
-          <w:sz w:val="24"/>
-          <w:szCs w:val="24"/>
-          <w:lang w:val="en-US"/>
-        </w:rPr>
-      </w:pPr>
-      <w:r>
-        <w:rPr>
-          <w:rFonts w:eastAsia="Times New Roman"/>
-          <w:color w:val="000000"/>
-          <w:lang w:val="en-US"/>
-        </w:rPr>
-        <w:t>  </w:t>
-      </w:r>
-      <w:proofErr w:type="spellStart"/>
-      <w:r>
-        <w:rPr>
-          <w:rFonts w:eastAsia="Times New Roman"/>
-          <w:color w:val="000000"/>
-          <w:lang w:val="en-US"/>
-        </w:rPr>
-        <w:t>geom_smooth</w:t>
-      </w:r>
-      <w:proofErr w:type="spellEnd"/>
-      <w:r>
-        <w:rPr>
-          <w:rFonts w:eastAsia="Times New Roman"/>
-          <w:color w:val="000000"/>
-          <w:lang w:val="en-US"/>
-        </w:rPr>
-        <w:t>(se=FALSE)</w:t>
+          <w:rFonts w:ascii="Arial" w:hAnsi="Arial" w:cs="Arial"/>
+          <w:color w:val="000000"/>
+          <w:sz w:val="22"/>
+          <w:szCs w:val="22"/>
+        </w:rPr>
+        <w:t>))</w:t>
       </w:r>
     </w:p>
     <w:p>
@@ -1847,7 +1714,6 @@
         <w:spacing w:before="0" w:beforeAutospacing="0" w:after="0" w:afterAutospacing="0"/>
       </w:pPr>
       <w:proofErr w:type="spellStart"/>
-      <w:proofErr w:type="gramStart"/>
       <w:r>
         <w:rPr>
           <w:rFonts w:ascii="Arial" w:hAnsi="Arial" w:cs="Arial"/>
@@ -1865,17 +1731,7 @@
           <w:sz w:val="22"/>
           <w:szCs w:val="22"/>
         </w:rPr>
-        <w:t>(</w:t>
-      </w:r>
-      <w:proofErr w:type="gramEnd"/>
-      <w:r>
-        <w:rPr>
-          <w:rFonts w:ascii="Arial" w:hAnsi="Arial" w:cs="Arial"/>
-          <w:color w:val="000000"/>
-          <w:sz w:val="22"/>
-          <w:szCs w:val="22"/>
-        </w:rPr>
-        <w:t xml:space="preserve">mpg, </w:t>
+        <w:t xml:space="preserve">(mpg, </w:t>
       </w:r>
       <w:proofErr w:type="spellStart"/>
       <w:r>
@@ -2035,37 +1891,17 @@
           <w:sz w:val="22"/>
           <w:szCs w:val="22"/>
         </w:rPr>
-        <w:t>geom_</w:t>
-      </w:r>
-      <w:proofErr w:type="gramStart"/>
-      <w:r>
-        <w:rPr>
-          <w:rFonts w:ascii="Arial" w:hAnsi="Arial" w:cs="Arial"/>
-          <w:color w:val="000000"/>
-          <w:sz w:val="22"/>
-          <w:szCs w:val="22"/>
-        </w:rPr>
-        <w:t>smooth</w:t>
-      </w:r>
-      <w:proofErr w:type="spellEnd"/>
-      <w:r>
-        <w:rPr>
-          <w:rFonts w:ascii="Arial" w:hAnsi="Arial" w:cs="Arial"/>
-          <w:color w:val="000000"/>
-          <w:sz w:val="22"/>
-          <w:szCs w:val="22"/>
-        </w:rPr>
-        <w:t>(</w:t>
-      </w:r>
-      <w:proofErr w:type="gramEnd"/>
-      <w:r>
-        <w:rPr>
-          <w:rFonts w:ascii="Arial" w:hAnsi="Arial" w:cs="Arial"/>
-          <w:color w:val="000000"/>
-          <w:sz w:val="22"/>
-          <w:szCs w:val="22"/>
-        </w:rPr>
-        <w:t>se = FALSE)</w:t>
+        <w:t>geom_smooth</w:t>
+      </w:r>
+      <w:proofErr w:type="spellEnd"/>
+      <w:r>
+        <w:rPr>
+          <w:rFonts w:ascii="Arial" w:hAnsi="Arial" w:cs="Arial"/>
+          <w:color w:val="000000"/>
+          <w:sz w:val="22"/>
+          <w:szCs w:val="22"/>
+        </w:rPr>
+        <w:t>(se = FALSE)</w:t>
       </w:r>
     </w:p>
     <w:p>
@@ -2194,7 +2030,6 @@
         <w:spacing w:before="0" w:beforeAutospacing="0" w:after="0" w:afterAutospacing="0"/>
       </w:pPr>
       <w:proofErr w:type="spellStart"/>
-      <w:proofErr w:type="gramStart"/>
       <w:r>
         <w:rPr>
           <w:rFonts w:ascii="Arial" w:hAnsi="Arial" w:cs="Arial"/>
@@ -2212,17 +2047,7 @@
           <w:sz w:val="22"/>
           <w:szCs w:val="22"/>
         </w:rPr>
-        <w:t>(</w:t>
-      </w:r>
-      <w:proofErr w:type="gramEnd"/>
-      <w:r>
-        <w:rPr>
-          <w:rFonts w:ascii="Arial" w:hAnsi="Arial" w:cs="Arial"/>
-          <w:color w:val="000000"/>
-          <w:sz w:val="22"/>
-          <w:szCs w:val="22"/>
-        </w:rPr>
-        <w:t xml:space="preserve">mpg, </w:t>
+        <w:t xml:space="preserve">(mpg, </w:t>
       </w:r>
       <w:proofErr w:type="spellStart"/>
       <w:r>
@@ -2307,37 +2132,17 @@
           <w:sz w:val="22"/>
           <w:szCs w:val="22"/>
         </w:rPr>
-        <w:t>geom_</w:t>
-      </w:r>
-      <w:proofErr w:type="gramStart"/>
-      <w:r>
-        <w:rPr>
-          <w:rFonts w:ascii="Arial" w:hAnsi="Arial" w:cs="Arial"/>
-          <w:color w:val="000000"/>
-          <w:sz w:val="22"/>
-          <w:szCs w:val="22"/>
-        </w:rPr>
-        <w:t>point</w:t>
-      </w:r>
-      <w:proofErr w:type="spellEnd"/>
-      <w:r>
-        <w:rPr>
-          <w:rFonts w:ascii="Arial" w:hAnsi="Arial" w:cs="Arial"/>
-          <w:color w:val="000000"/>
-          <w:sz w:val="22"/>
-          <w:szCs w:val="22"/>
-        </w:rPr>
-        <w:t>(</w:t>
-      </w:r>
-      <w:proofErr w:type="gramEnd"/>
-      <w:r>
-        <w:rPr>
-          <w:rFonts w:ascii="Arial" w:hAnsi="Arial" w:cs="Arial"/>
-          <w:color w:val="000000"/>
-          <w:sz w:val="22"/>
-          <w:szCs w:val="22"/>
-        </w:rPr>
-        <w:t>color = "black") + </w:t>
+        <w:t>geom_point</w:t>
+      </w:r>
+      <w:proofErr w:type="spellEnd"/>
+      <w:r>
+        <w:rPr>
+          <w:rFonts w:ascii="Arial" w:hAnsi="Arial" w:cs="Arial"/>
+          <w:color w:val="000000"/>
+          <w:sz w:val="22"/>
+          <w:szCs w:val="22"/>
+        </w:rPr>
+        <w:t>(color = "black") + </w:t>
       </w:r>
     </w:p>
     <w:p>
@@ -2362,17 +2167,7 @@
           <w:sz w:val="22"/>
           <w:szCs w:val="22"/>
         </w:rPr>
-        <w:t>geom_</w:t>
-      </w:r>
-      <w:proofErr w:type="gramStart"/>
-      <w:r>
-        <w:rPr>
-          <w:rFonts w:ascii="Arial" w:hAnsi="Arial" w:cs="Arial"/>
-          <w:color w:val="000000"/>
-          <w:sz w:val="22"/>
-          <w:szCs w:val="22"/>
-        </w:rPr>
-        <w:t>smooth</w:t>
+        <w:t>geom_smooth</w:t>
       </w:r>
       <w:proofErr w:type="spellEnd"/>
       <w:r>
@@ -2385,7 +2180,6 @@
         <w:t>(</w:t>
       </w:r>
       <w:proofErr w:type="spellStart"/>
-      <w:proofErr w:type="gramEnd"/>
       <w:r>
         <w:rPr>
           <w:rFonts w:ascii="Arial" w:hAnsi="Arial" w:cs="Arial"/>
@@ -2594,7 +2388,6 @@
         <w:t xml:space="preserve"> &lt;- </w:t>
       </w:r>
       <w:proofErr w:type="spellStart"/>
-      <w:proofErr w:type="gramStart"/>
       <w:r>
         <w:rPr>
           <w:rFonts w:eastAsia="Times New Roman"/>
@@ -2610,17 +2403,99 @@
           <w:color w:val="000000"/>
           <w:lang w:val="en-US"/>
         </w:rPr>
+        <w:t xml:space="preserve">(mpg, </w:t>
+      </w:r>
+      <w:proofErr w:type="spellStart"/>
+      <w:r>
+        <w:rPr>
+          <w:rFonts w:eastAsia="Times New Roman"/>
+          <w:color w:val="000000"/>
+          <w:lang w:val="en-US"/>
+        </w:rPr>
+        <w:t>aes</w:t>
+      </w:r>
+      <w:proofErr w:type="spellEnd"/>
+      <w:r>
+        <w:rPr>
+          <w:rFonts w:eastAsia="Times New Roman"/>
+          <w:color w:val="000000"/>
+          <w:lang w:val="en-US"/>
+        </w:rPr>
+        <w:t>(x=</w:t>
+      </w:r>
+      <w:proofErr w:type="spellStart"/>
+      <w:r>
+        <w:rPr>
+          <w:rFonts w:eastAsia="Times New Roman"/>
+          <w:color w:val="000000"/>
+          <w:lang w:val="en-US"/>
+        </w:rPr>
+        <w:t>displ</w:t>
+      </w:r>
+      <w:proofErr w:type="spellEnd"/>
+      <w:r>
+        <w:rPr>
+          <w:rFonts w:eastAsia="Times New Roman"/>
+          <w:color w:val="000000"/>
+          <w:lang w:val="en-US"/>
+        </w:rPr>
+        <w:t>, y=</w:t>
+      </w:r>
+      <w:proofErr w:type="spellStart"/>
+      <w:r>
+        <w:rPr>
+          <w:rFonts w:eastAsia="Times New Roman"/>
+          <w:color w:val="000000"/>
+          <w:lang w:val="en-US"/>
+        </w:rPr>
+        <w:t>hwy</w:t>
+      </w:r>
+      <w:proofErr w:type="spellEnd"/>
+      <w:r>
+        <w:rPr>
+          <w:rFonts w:eastAsia="Times New Roman"/>
+          <w:color w:val="000000"/>
+          <w:lang w:val="en-US"/>
+        </w:rPr>
+        <w:t>)) +</w:t>
+      </w:r>
+    </w:p>
+    <w:p>
+      <w:pPr>
+        <w:spacing w:line="240" w:lineRule="auto"/>
+        <w:rPr>
+          <w:rFonts w:ascii="Times New Roman" w:eastAsia="Times New Roman" w:hAnsi="Times New Roman" w:cs="Times New Roman"/>
+          <w:sz w:val="24"/>
+          <w:szCs w:val="24"/>
+          <w:lang w:val="en-US"/>
+        </w:rPr>
+      </w:pPr>
+      <w:r>
+        <w:rPr>
+          <w:rFonts w:eastAsia="Times New Roman"/>
+          <w:color w:val="000000"/>
+          <w:lang w:val="en-US"/>
+        </w:rPr>
+        <w:t>  </w:t>
+      </w:r>
+      <w:proofErr w:type="spellStart"/>
+      <w:r>
+        <w:rPr>
+          <w:rFonts w:eastAsia="Times New Roman"/>
+          <w:color w:val="000000"/>
+          <w:lang w:val="en-US"/>
+        </w:rPr>
+        <w:t>geom_point</w:t>
+      </w:r>
+      <w:proofErr w:type="spellEnd"/>
+      <w:r>
+        <w:rPr>
+          <w:rFonts w:eastAsia="Times New Roman"/>
+          <w:color w:val="000000"/>
+          <w:lang w:val="en-US"/>
+        </w:rPr>
         <w:t>(</w:t>
       </w:r>
-      <w:proofErr w:type="gramEnd"/>
-      <w:r>
-        <w:rPr>
-          <w:rFonts w:eastAsia="Times New Roman"/>
-          <w:color w:val="000000"/>
-          <w:lang w:val="en-US"/>
-        </w:rPr>
-        <w:t xml:space="preserve">mpg, </w:t>
-      </w:r>
       <w:proofErr w:type="spellStart"/>
       <w:r>
         <w:rPr>
@@ -2637,34 +2512,16 @@
           <w:color w:val="000000"/>
           <w:lang w:val="en-US"/>
         </w:rPr>
-        <w:t>(x=</w:t>
-      </w:r>
-      <w:proofErr w:type="spellStart"/>
-      <w:r>
-        <w:rPr>
-          <w:rFonts w:eastAsia="Times New Roman"/>
-          <w:color w:val="000000"/>
-          <w:lang w:val="en-US"/>
-        </w:rPr>
-        <w:t>displ</w:t>
-      </w:r>
-      <w:proofErr w:type="spellEnd"/>
-      <w:r>
-        <w:rPr>
-          <w:rFonts w:eastAsia="Times New Roman"/>
-          <w:color w:val="000000"/>
-          <w:lang w:val="en-US"/>
-        </w:rPr>
-        <w:t>, y=</w:t>
-      </w:r>
-      <w:proofErr w:type="spellStart"/>
-      <w:r>
-        <w:rPr>
-          <w:rFonts w:eastAsia="Times New Roman"/>
-          <w:color w:val="000000"/>
-          <w:lang w:val="en-US"/>
-        </w:rPr>
-        <w:t>hwy</w:t>
+        <w:t>(color=</w:t>
+      </w:r>
+      <w:proofErr w:type="spellStart"/>
+      <w:r>
+        <w:rPr>
+          <w:rFonts w:eastAsia="Times New Roman"/>
+          <w:color w:val="000000"/>
+          <w:lang w:val="en-US"/>
+        </w:rPr>
+        <w:t>drv</w:t>
       </w:r>
       <w:proofErr w:type="spellEnd"/>
       <w:r>
@@ -2701,79 +2558,6 @@
           <w:color w:val="000000"/>
           <w:lang w:val="en-US"/>
         </w:rPr>
-        <w:t>geom_point</w:t>
-      </w:r>
-      <w:proofErr w:type="spellEnd"/>
-      <w:r>
-        <w:rPr>
-          <w:rFonts w:eastAsia="Times New Roman"/>
-          <w:color w:val="000000"/>
-          <w:lang w:val="en-US"/>
-        </w:rPr>
-        <w:t>(</w:t>
-      </w:r>
-      <w:proofErr w:type="spellStart"/>
-      <w:r>
-        <w:rPr>
-          <w:rFonts w:eastAsia="Times New Roman"/>
-          <w:color w:val="000000"/>
-          <w:lang w:val="en-US"/>
-        </w:rPr>
-        <w:t>aes</w:t>
-      </w:r>
-      <w:proofErr w:type="spellEnd"/>
-      <w:r>
-        <w:rPr>
-          <w:rFonts w:eastAsia="Times New Roman"/>
-          <w:color w:val="000000"/>
-          <w:lang w:val="en-US"/>
-        </w:rPr>
-        <w:t>(color=</w:t>
-      </w:r>
-      <w:proofErr w:type="spellStart"/>
-      <w:r>
-        <w:rPr>
-          <w:rFonts w:eastAsia="Times New Roman"/>
-          <w:color w:val="000000"/>
-          <w:lang w:val="en-US"/>
-        </w:rPr>
-        <w:t>drv</w:t>
-      </w:r>
-      <w:proofErr w:type="spellEnd"/>
-      <w:r>
-        <w:rPr>
-          <w:rFonts w:eastAsia="Times New Roman"/>
-          <w:color w:val="000000"/>
-          <w:lang w:val="en-US"/>
-        </w:rPr>
-        <w:t>)) +</w:t>
-      </w:r>
-    </w:p>
-    <w:p>
-      <w:pPr>
-        <w:spacing w:line="240" w:lineRule="auto"/>
-        <w:rPr>
-          <w:rFonts w:ascii="Times New Roman" w:eastAsia="Times New Roman" w:hAnsi="Times New Roman" w:cs="Times New Roman"/>
-          <w:sz w:val="24"/>
-          <w:szCs w:val="24"/>
-          <w:lang w:val="en-US"/>
-        </w:rPr>
-      </w:pPr>
-      <w:r>
-        <w:rPr>
-          <w:rFonts w:eastAsia="Times New Roman"/>
-          <w:color w:val="000000"/>
-          <w:lang w:val="en-US"/>
-        </w:rPr>
-        <w:t>  </w:t>
-      </w:r>
-      <w:proofErr w:type="spellStart"/>
-      <w:r>
-        <w:rPr>
-          <w:rFonts w:eastAsia="Times New Roman"/>
-          <w:color w:val="000000"/>
-          <w:lang w:val="en-US"/>
-        </w:rPr>
         <w:t>geom_smooth</w:t>
       </w:r>
       <w:proofErr w:type="spellEnd"/>
@@ -2835,7 +2619,6 @@
         <w:t>png</w:t>
       </w:r>
       <w:proofErr w:type="spellEnd"/>
-      <w:proofErr w:type="gramStart"/>
       <w:r>
         <w:rPr>
           <w:rFonts w:eastAsia="Times New Roman"/>
@@ -2851,259 +2634,185 @@
           <w:color w:val="000000"/>
           <w:lang w:val="en-US"/>
         </w:rPr>
+        <w:t>theplot,width</w:t>
+      </w:r>
+      <w:proofErr w:type="spellEnd"/>
+      <w:r>
+        <w:rPr>
+          <w:rFonts w:eastAsia="Times New Roman"/>
+          <w:color w:val="000000"/>
+          <w:lang w:val="en-US"/>
+        </w:rPr>
+        <w:t>=4,height=3,units="in")</w:t>
+      </w:r>
+    </w:p>
+    <w:p>
+      <w:pPr>
+        <w:spacing w:line="240" w:lineRule="auto"/>
+        <w:rPr>
+          <w:rFonts w:ascii="Times New Roman" w:eastAsia="Times New Roman" w:hAnsi="Times New Roman" w:cs="Times New Roman"/>
+          <w:sz w:val="24"/>
+          <w:szCs w:val="24"/>
+          <w:lang w:val="en-US"/>
+        </w:rPr>
+      </w:pPr>
+    </w:p>
+    <w:p>
+      <w:pPr>
+        <w:spacing w:line="240" w:lineRule="auto"/>
+        <w:rPr>
+          <w:rFonts w:ascii="Times New Roman" w:eastAsia="Times New Roman" w:hAnsi="Times New Roman" w:cs="Times New Roman"/>
+          <w:sz w:val="24"/>
+          <w:szCs w:val="24"/>
+          <w:lang w:val="en-US"/>
+        </w:rPr>
+      </w:pPr>
+      <w:r>
+        <w:rPr>
+          <w:rFonts w:eastAsia="Times New Roman"/>
+          <w:color w:val="000000"/>
+          <w:lang w:val="en-US"/>
+        </w:rPr>
+        <w:lastRenderedPageBreak/>
+        <w:t># or more specifically...</w:t>
+      </w:r>
+    </w:p>
+    <w:p>
+      <w:pPr>
+        <w:spacing w:line="240" w:lineRule="auto"/>
+        <w:rPr>
+          <w:rFonts w:ascii="Times New Roman" w:eastAsia="Times New Roman" w:hAnsi="Times New Roman" w:cs="Times New Roman"/>
+          <w:sz w:val="24"/>
+          <w:szCs w:val="24"/>
+          <w:lang w:val="en-US"/>
+        </w:rPr>
+      </w:pPr>
+      <w:r>
+        <w:rPr>
+          <w:rFonts w:eastAsia="Times New Roman"/>
+          <w:color w:val="000000"/>
+          <w:lang w:val="en-US"/>
+        </w:rPr>
+        <w:t>ggsave(filename="theplot.png",plot=theplot,width=4,height=3,units="in")</w:t>
+      </w:r>
+    </w:p>
+    <w:p>
+      <w:pPr>
+        <w:spacing w:line="240" w:lineRule="auto"/>
+        <w:rPr>
+          <w:rFonts w:ascii="Times New Roman" w:eastAsia="Times New Roman" w:hAnsi="Times New Roman" w:cs="Times New Roman"/>
+          <w:sz w:val="24"/>
+          <w:szCs w:val="24"/>
+          <w:lang w:val="en-US"/>
+        </w:rPr>
+      </w:pPr>
+    </w:p>
+    <w:p>
+      <w:pPr>
+        <w:spacing w:line="240" w:lineRule="auto"/>
+        <w:rPr>
+          <w:rFonts w:ascii="Times New Roman" w:eastAsia="Times New Roman" w:hAnsi="Times New Roman" w:cs="Times New Roman"/>
+          <w:sz w:val="24"/>
+          <w:szCs w:val="24"/>
+          <w:lang w:val="en-US"/>
+        </w:rPr>
+      </w:pPr>
+      <w:r>
+        <w:rPr>
+          <w:rFonts w:eastAsia="Times New Roman"/>
+          <w:color w:val="000000"/>
+          <w:lang w:val="en-US"/>
+        </w:rPr>
+        <w:t># or </w:t>
+      </w:r>
+      <w:r>
+        <w:rPr>
+          <w:rFonts w:eastAsia="Times New Roman"/>
+          <w:color w:val="000000"/>
+          <w:lang w:val="en-US"/>
+        </w:rPr>
+        <w:t>alternatively…</w:t>
+      </w:r>
+    </w:p>
+    <w:p>
+      <w:pPr>
+        <w:spacing w:line="240" w:lineRule="auto"/>
+        <w:rPr>
+          <w:rFonts w:ascii="Times New Roman" w:eastAsia="Times New Roman" w:hAnsi="Times New Roman" w:cs="Times New Roman"/>
+          <w:sz w:val="24"/>
+          <w:szCs w:val="24"/>
+          <w:lang w:val="en-US"/>
+        </w:rPr>
+      </w:pPr>
+      <w:proofErr w:type="spellStart"/>
+      <w:r>
+        <w:rPr>
+          <w:rFonts w:eastAsia="Times New Roman"/>
+          <w:color w:val="000000"/>
+          <w:lang w:val="en-US"/>
+        </w:rPr>
+        <w:t>png</w:t>
+      </w:r>
+      <w:proofErr w:type="spellEnd"/>
+      <w:r>
+        <w:rPr>
+          <w:rFonts w:eastAsia="Times New Roman"/>
+          <w:color w:val="000000"/>
+          <w:lang w:val="en-US"/>
+        </w:rPr>
+        <w:t>(filename="theplot.png", width=4,height=3,units="</w:t>
+      </w:r>
+      <w:proofErr w:type="spellStart"/>
+      <w:r>
+        <w:rPr>
+          <w:rFonts w:eastAsia="Times New Roman"/>
+          <w:color w:val="000000"/>
+          <w:lang w:val="en-US"/>
+        </w:rPr>
+        <w:t>in",res</w:t>
+      </w:r>
+      <w:proofErr w:type="spellEnd"/>
+      <w:r>
+        <w:rPr>
+          <w:rFonts w:eastAsia="Times New Roman"/>
+          <w:color w:val="000000"/>
+          <w:lang w:val="en-US"/>
+        </w:rPr>
+        <w:t>=300)</w:t>
+      </w:r>
+    </w:p>
+    <w:p>
+      <w:pPr>
+        <w:spacing w:line="240" w:lineRule="auto"/>
+        <w:rPr>
+          <w:rFonts w:ascii="Times New Roman" w:eastAsia="Times New Roman" w:hAnsi="Times New Roman" w:cs="Times New Roman"/>
+          <w:sz w:val="24"/>
+          <w:szCs w:val="24"/>
+          <w:lang w:val="en-US"/>
+        </w:rPr>
+      </w:pPr>
+      <w:proofErr w:type="spellStart"/>
+      <w:r>
+        <w:rPr>
+          <w:rFonts w:eastAsia="Times New Roman"/>
+          <w:color w:val="000000"/>
+          <w:lang w:val="en-US"/>
+        </w:rPr>
         <w:t>theplot</w:t>
       </w:r>
-      <w:proofErr w:type="gramEnd"/>
-      <w:r>
-        <w:rPr>
-          <w:rFonts w:eastAsia="Times New Roman"/>
-          <w:color w:val="000000"/>
-          <w:lang w:val="en-US"/>
-        </w:rPr>
-        <w:t>,width</w:t>
-      </w:r>
-      <w:proofErr w:type="spellEnd"/>
-      <w:r>
-        <w:rPr>
-          <w:rFonts w:eastAsia="Times New Roman"/>
-          <w:color w:val="000000"/>
-          <w:lang w:val="en-US"/>
-        </w:rPr>
-        <w:t>=4,height=3,units="in")</w:t>
-      </w:r>
-    </w:p>
-    <w:p>
-      <w:pPr>
-        <w:spacing w:line="240" w:lineRule="auto"/>
-        <w:rPr>
-          <w:rFonts w:ascii="Times New Roman" w:eastAsia="Times New Roman" w:hAnsi="Times New Roman" w:cs="Times New Roman"/>
-          <w:sz w:val="24"/>
-          <w:szCs w:val="24"/>
-          <w:lang w:val="en-US"/>
-        </w:rPr>
-      </w:pPr>
-    </w:p>
-    <w:p>
-      <w:pPr>
-        <w:spacing w:line="240" w:lineRule="auto"/>
-        <w:rPr>
-          <w:rFonts w:ascii="Times New Roman" w:eastAsia="Times New Roman" w:hAnsi="Times New Roman" w:cs="Times New Roman"/>
-          <w:sz w:val="24"/>
-          <w:szCs w:val="24"/>
-          <w:lang w:val="en-US"/>
-        </w:rPr>
-      </w:pPr>
-      <w:r>
-        <w:rPr>
-          <w:rFonts w:eastAsia="Times New Roman"/>
-          <w:color w:val="000000"/>
-          <w:lang w:val="en-US"/>
-        </w:rPr>
-        <w:lastRenderedPageBreak/>
-        <w:t xml:space="preserve"># </w:t>
-      </w:r>
-      <w:proofErr w:type="gramStart"/>
-      <w:r>
-        <w:rPr>
-          <w:rFonts w:eastAsia="Times New Roman"/>
-          <w:color w:val="000000"/>
-          <w:lang w:val="en-US"/>
-        </w:rPr>
-        <w:t>or</w:t>
-      </w:r>
-      <w:proofErr w:type="gramEnd"/>
-      <w:r>
-        <w:rPr>
-          <w:rFonts w:eastAsia="Times New Roman"/>
-          <w:color w:val="000000"/>
-          <w:lang w:val="en-US"/>
-        </w:rPr>
-        <w:t xml:space="preserve"> more specifically...</w:t>
-      </w:r>
-    </w:p>
-    <w:p>
-      <w:pPr>
-        <w:spacing w:line="240" w:lineRule="auto"/>
-        <w:rPr>
-          <w:rFonts w:ascii="Times New Roman" w:eastAsia="Times New Roman" w:hAnsi="Times New Roman" w:cs="Times New Roman"/>
-          <w:sz w:val="24"/>
-          <w:szCs w:val="24"/>
-          <w:lang w:val="en-US"/>
-        </w:rPr>
-      </w:pPr>
-      <w:r>
-        <w:rPr>
-          <w:rFonts w:eastAsia="Times New Roman"/>
-          <w:color w:val="000000"/>
-          <w:lang w:val="en-US"/>
-        </w:rPr>
-        <w:t>ggsave(filename="theplot.png</w:t>
-      </w:r>
-      <w:proofErr w:type="gramStart"/>
-      <w:r>
-        <w:rPr>
-          <w:rFonts w:eastAsia="Times New Roman"/>
-          <w:color w:val="000000"/>
-          <w:lang w:val="en-US"/>
-        </w:rPr>
-        <w:t>",plot</w:t>
-      </w:r>
-      <w:proofErr w:type="gramEnd"/>
-      <w:r>
-        <w:rPr>
-          <w:rFonts w:eastAsia="Times New Roman"/>
-          <w:color w:val="000000"/>
-          <w:lang w:val="en-US"/>
-        </w:rPr>
-        <w:t>=theplot,width=4,height=3,units="in")</w:t>
-      </w:r>
-    </w:p>
-    <w:p>
-      <w:pPr>
-        <w:spacing w:line="240" w:lineRule="auto"/>
-        <w:rPr>
-          <w:rFonts w:ascii="Times New Roman" w:eastAsia="Times New Roman" w:hAnsi="Times New Roman" w:cs="Times New Roman"/>
-          <w:sz w:val="24"/>
-          <w:szCs w:val="24"/>
-          <w:lang w:val="en-US"/>
-        </w:rPr>
-      </w:pPr>
-    </w:p>
-    <w:p>
-      <w:pPr>
-        <w:spacing w:line="240" w:lineRule="auto"/>
-        <w:rPr>
-          <w:rFonts w:ascii="Times New Roman" w:eastAsia="Times New Roman" w:hAnsi="Times New Roman" w:cs="Times New Roman"/>
-          <w:sz w:val="24"/>
-          <w:szCs w:val="24"/>
-          <w:lang w:val="en-US"/>
-        </w:rPr>
-      </w:pPr>
-      <w:r>
-        <w:rPr>
-          <w:rFonts w:eastAsia="Times New Roman"/>
-          <w:color w:val="000000"/>
-          <w:lang w:val="en-US"/>
-        </w:rPr>
-        <w:t xml:space="preserve"># </w:t>
-      </w:r>
-      <w:proofErr w:type="gramStart"/>
-      <w:r>
-        <w:rPr>
-          <w:rFonts w:eastAsia="Times New Roman"/>
-          <w:color w:val="000000"/>
-          <w:lang w:val="en-US"/>
-        </w:rPr>
-        <w:t>or</w:t>
-      </w:r>
-      <w:proofErr w:type="gramEnd"/>
-      <w:r>
-        <w:rPr>
-          <w:rFonts w:eastAsia="Times New Roman"/>
-          <w:color w:val="000000"/>
-          <w:lang w:val="en-US"/>
-        </w:rPr>
-        <w:t> </w:t>
-      </w:r>
-      <w:r>
-        <w:rPr>
-          <w:rFonts w:eastAsia="Times New Roman"/>
-          <w:color w:val="000000"/>
-          <w:lang w:val="en-US"/>
-        </w:rPr>
-        <w:t>alternatively…</w:t>
-      </w:r>
-    </w:p>
-    <w:p>
-      <w:pPr>
-        <w:spacing w:line="240" w:lineRule="auto"/>
-        <w:rPr>
-          <w:rFonts w:ascii="Times New Roman" w:eastAsia="Times New Roman" w:hAnsi="Times New Roman" w:cs="Times New Roman"/>
-          <w:sz w:val="24"/>
-          <w:szCs w:val="24"/>
-          <w:lang w:val="en-US"/>
-        </w:rPr>
-      </w:pPr>
-      <w:proofErr w:type="spellStart"/>
-      <w:proofErr w:type="gramStart"/>
-      <w:r>
-        <w:rPr>
-          <w:rFonts w:eastAsia="Times New Roman"/>
-          <w:color w:val="000000"/>
-          <w:lang w:val="en-US"/>
-        </w:rPr>
-        <w:t>png</w:t>
-      </w:r>
-      <w:proofErr w:type="spellEnd"/>
-      <w:r>
-        <w:rPr>
-          <w:rFonts w:eastAsia="Times New Roman"/>
-          <w:color w:val="000000"/>
-          <w:lang w:val="en-US"/>
-        </w:rPr>
-        <w:t>(</w:t>
-      </w:r>
-      <w:proofErr w:type="gramEnd"/>
-      <w:r>
-        <w:rPr>
-          <w:rFonts w:eastAsia="Times New Roman"/>
-          <w:color w:val="000000"/>
-          <w:lang w:val="en-US"/>
-        </w:rPr>
-        <w:t>filename="theplot.png", width=4,height=3,units="</w:t>
-      </w:r>
-      <w:proofErr w:type="spellStart"/>
-      <w:r>
-        <w:rPr>
-          <w:rFonts w:eastAsia="Times New Roman"/>
-          <w:color w:val="000000"/>
-          <w:lang w:val="en-US"/>
-        </w:rPr>
-        <w:t>in",res</w:t>
-      </w:r>
-      <w:proofErr w:type="spellEnd"/>
-      <w:r>
-        <w:rPr>
-          <w:rFonts w:eastAsia="Times New Roman"/>
-          <w:color w:val="000000"/>
-          <w:lang w:val="en-US"/>
-        </w:rPr>
-        <w:t>=300)</w:t>
-      </w:r>
-    </w:p>
-    <w:p>
-      <w:pPr>
-        <w:spacing w:line="240" w:lineRule="auto"/>
-        <w:rPr>
-          <w:rFonts w:ascii="Times New Roman" w:eastAsia="Times New Roman" w:hAnsi="Times New Roman" w:cs="Times New Roman"/>
-          <w:sz w:val="24"/>
-          <w:szCs w:val="24"/>
-          <w:lang w:val="en-US"/>
-        </w:rPr>
-      </w:pPr>
-      <w:proofErr w:type="spellStart"/>
-      <w:r>
-        <w:rPr>
-          <w:rFonts w:eastAsia="Times New Roman"/>
-          <w:color w:val="000000"/>
-          <w:lang w:val="en-US"/>
-        </w:rPr>
-        <w:t>theplot</w:t>
-      </w:r>
-      <w:proofErr w:type="spellEnd"/>
-    </w:p>
-    <w:p>
-      <w:pPr>
-        <w:spacing w:line="240" w:lineRule="auto"/>
-        <w:rPr>
-          <w:rFonts w:ascii="Times New Roman" w:eastAsia="Times New Roman" w:hAnsi="Times New Roman" w:cs="Times New Roman"/>
-          <w:sz w:val="24"/>
-          <w:szCs w:val="24"/>
-          <w:lang w:val="en-US"/>
-        </w:rPr>
-      </w:pPr>
-      <w:proofErr w:type="spellStart"/>
-      <w:proofErr w:type="gramStart"/>
+      <w:proofErr w:type="spellEnd"/>
+    </w:p>
+    <w:p>
+      <w:pPr>
+        <w:spacing w:line="240" w:lineRule="auto"/>
+        <w:rPr>
+          <w:rFonts w:ascii="Times New Roman" w:eastAsia="Times New Roman" w:hAnsi="Times New Roman" w:cs="Times New Roman"/>
+          <w:sz w:val="24"/>
+          <w:szCs w:val="24"/>
+          <w:lang w:val="en-US"/>
+        </w:rPr>
+      </w:pPr>
+      <w:proofErr w:type="spellStart"/>
       <w:r>
         <w:rPr>
           <w:rFonts w:eastAsia="Times New Roman"/>
@@ -3119,16 +2828,7 @@
           <w:color w:val="000000"/>
           <w:lang w:val="en-US"/>
         </w:rPr>
-        <w:t>(</w:t>
-      </w:r>
-      <w:proofErr w:type="gramEnd"/>
-      <w:r>
-        <w:rPr>
-          <w:rFonts w:eastAsia="Times New Roman"/>
-          <w:color w:val="000000"/>
-          <w:lang w:val="en-US"/>
-        </w:rPr>
-        <w:t>)</w:t>
+        <w:t>()</w:t>
       </w:r>
     </w:p>
     <w:p/>
@@ -3294,7 +2994,6 @@
         <w:t xml:space="preserve"> &lt;- </w:t>
       </w:r>
       <w:proofErr w:type="spellStart"/>
-      <w:proofErr w:type="gramStart"/>
       <w:r>
         <w:rPr>
           <w:rFonts w:eastAsia="Times New Roman"/>
@@ -3310,17 +3009,99 @@
           <w:color w:val="000000"/>
           <w:lang w:val="en-US"/>
         </w:rPr>
+        <w:t xml:space="preserve">(mpg, </w:t>
+      </w:r>
+      <w:proofErr w:type="spellStart"/>
+      <w:r>
+        <w:rPr>
+          <w:rFonts w:eastAsia="Times New Roman"/>
+          <w:color w:val="000000"/>
+          <w:lang w:val="en-US"/>
+        </w:rPr>
+        <w:t>aes</w:t>
+      </w:r>
+      <w:proofErr w:type="spellEnd"/>
+      <w:r>
+        <w:rPr>
+          <w:rFonts w:eastAsia="Times New Roman"/>
+          <w:color w:val="000000"/>
+          <w:lang w:val="en-US"/>
+        </w:rPr>
+        <w:t>(x=</w:t>
+      </w:r>
+      <w:proofErr w:type="spellStart"/>
+      <w:r>
+        <w:rPr>
+          <w:rFonts w:eastAsia="Times New Roman"/>
+          <w:color w:val="000000"/>
+          <w:lang w:val="en-US"/>
+        </w:rPr>
+        <w:t>displ</w:t>
+      </w:r>
+      <w:proofErr w:type="spellEnd"/>
+      <w:r>
+        <w:rPr>
+          <w:rFonts w:eastAsia="Times New Roman"/>
+          <w:color w:val="000000"/>
+          <w:lang w:val="en-US"/>
+        </w:rPr>
+        <w:t>, y=</w:t>
+      </w:r>
+      <w:proofErr w:type="spellStart"/>
+      <w:r>
+        <w:rPr>
+          <w:rFonts w:eastAsia="Times New Roman"/>
+          <w:color w:val="000000"/>
+          <w:lang w:val="en-US"/>
+        </w:rPr>
+        <w:t>hwy</w:t>
+      </w:r>
+      <w:proofErr w:type="spellEnd"/>
+      <w:r>
+        <w:rPr>
+          <w:rFonts w:eastAsia="Times New Roman"/>
+          <w:color w:val="000000"/>
+          <w:lang w:val="en-US"/>
+        </w:rPr>
+        <w:t>)) +</w:t>
+      </w:r>
+    </w:p>
+    <w:p>
+      <w:pPr>
+        <w:spacing w:line="240" w:lineRule="auto"/>
+        <w:rPr>
+          <w:rFonts w:ascii="Times New Roman" w:eastAsia="Times New Roman" w:hAnsi="Times New Roman" w:cs="Times New Roman"/>
+          <w:sz w:val="24"/>
+          <w:szCs w:val="24"/>
+          <w:lang w:val="en-US"/>
+        </w:rPr>
+      </w:pPr>
+      <w:r>
+        <w:rPr>
+          <w:rFonts w:eastAsia="Times New Roman"/>
+          <w:color w:val="000000"/>
+          <w:lang w:val="en-US"/>
+        </w:rPr>
+        <w:t>  </w:t>
+      </w:r>
+      <w:proofErr w:type="spellStart"/>
+      <w:r>
+        <w:rPr>
+          <w:rFonts w:eastAsia="Times New Roman"/>
+          <w:color w:val="000000"/>
+          <w:lang w:val="en-US"/>
+        </w:rPr>
+        <w:t>geom_point</w:t>
+      </w:r>
+      <w:proofErr w:type="spellEnd"/>
+      <w:r>
+        <w:rPr>
+          <w:rFonts w:eastAsia="Times New Roman"/>
+          <w:color w:val="000000"/>
+          <w:lang w:val="en-US"/>
+        </w:rPr>
         <w:t>(</w:t>
       </w:r>
-      <w:proofErr w:type="gramEnd"/>
-      <w:r>
-        <w:rPr>
-          <w:rFonts w:eastAsia="Times New Roman"/>
-          <w:color w:val="000000"/>
-          <w:lang w:val="en-US"/>
-        </w:rPr>
-        <w:t xml:space="preserve">mpg, </w:t>
-      </w:r>
       <w:proofErr w:type="spellStart"/>
       <w:r>
         <w:rPr>
@@ -3337,34 +3118,16 @@
           <w:color w:val="000000"/>
           <w:lang w:val="en-US"/>
         </w:rPr>
-        <w:t>(x=</w:t>
-      </w:r>
-      <w:proofErr w:type="spellStart"/>
-      <w:r>
-        <w:rPr>
-          <w:rFonts w:eastAsia="Times New Roman"/>
-          <w:color w:val="000000"/>
-          <w:lang w:val="en-US"/>
-        </w:rPr>
-        <w:t>displ</w:t>
-      </w:r>
-      <w:proofErr w:type="spellEnd"/>
-      <w:r>
-        <w:rPr>
-          <w:rFonts w:eastAsia="Times New Roman"/>
-          <w:color w:val="000000"/>
-          <w:lang w:val="en-US"/>
-        </w:rPr>
-        <w:t>, y=</w:t>
-      </w:r>
-      <w:proofErr w:type="spellStart"/>
-      <w:r>
-        <w:rPr>
-          <w:rFonts w:eastAsia="Times New Roman"/>
-          <w:color w:val="000000"/>
-          <w:lang w:val="en-US"/>
-        </w:rPr>
-        <w:t>hwy</w:t>
+        <w:t>(color=</w:t>
+      </w:r>
+      <w:proofErr w:type="spellStart"/>
+      <w:r>
+        <w:rPr>
+          <w:rFonts w:eastAsia="Times New Roman"/>
+          <w:color w:val="000000"/>
+          <w:lang w:val="en-US"/>
+        </w:rPr>
+        <w:t>drv</w:t>
       </w:r>
       <w:proofErr w:type="spellEnd"/>
       <w:r>
@@ -3401,79 +3164,6 @@
           <w:color w:val="000000"/>
           <w:lang w:val="en-US"/>
         </w:rPr>
-        <w:t>geom_point</w:t>
-      </w:r>
-      <w:proofErr w:type="spellEnd"/>
-      <w:r>
-        <w:rPr>
-          <w:rFonts w:eastAsia="Times New Roman"/>
-          <w:color w:val="000000"/>
-          <w:lang w:val="en-US"/>
-        </w:rPr>
-        <w:t>(</w:t>
-      </w:r>
-      <w:proofErr w:type="spellStart"/>
-      <w:r>
-        <w:rPr>
-          <w:rFonts w:eastAsia="Times New Roman"/>
-          <w:color w:val="000000"/>
-          <w:lang w:val="en-US"/>
-        </w:rPr>
-        <w:t>aes</w:t>
-      </w:r>
-      <w:proofErr w:type="spellEnd"/>
-      <w:r>
-        <w:rPr>
-          <w:rFonts w:eastAsia="Times New Roman"/>
-          <w:color w:val="000000"/>
-          <w:lang w:val="en-US"/>
-        </w:rPr>
-        <w:t>(color=</w:t>
-      </w:r>
-      <w:proofErr w:type="spellStart"/>
-      <w:r>
-        <w:rPr>
-          <w:rFonts w:eastAsia="Times New Roman"/>
-          <w:color w:val="000000"/>
-          <w:lang w:val="en-US"/>
-        </w:rPr>
-        <w:t>drv</w:t>
-      </w:r>
-      <w:proofErr w:type="spellEnd"/>
-      <w:r>
-        <w:rPr>
-          <w:rFonts w:eastAsia="Times New Roman"/>
-          <w:color w:val="000000"/>
-          <w:lang w:val="en-US"/>
-        </w:rPr>
-        <w:t>)) +</w:t>
-      </w:r>
-    </w:p>
-    <w:p>
-      <w:pPr>
-        <w:spacing w:line="240" w:lineRule="auto"/>
-        <w:rPr>
-          <w:rFonts w:ascii="Times New Roman" w:eastAsia="Times New Roman" w:hAnsi="Times New Roman" w:cs="Times New Roman"/>
-          <w:sz w:val="24"/>
-          <w:szCs w:val="24"/>
-          <w:lang w:val="en-US"/>
-        </w:rPr>
-      </w:pPr>
-      <w:r>
-        <w:rPr>
-          <w:rFonts w:eastAsia="Times New Roman"/>
-          <w:color w:val="000000"/>
-          <w:lang w:val="en-US"/>
-        </w:rPr>
-        <w:t>  </w:t>
-      </w:r>
-      <w:proofErr w:type="spellStart"/>
-      <w:r>
-        <w:rPr>
-          <w:rFonts w:eastAsia="Times New Roman"/>
-          <w:color w:val="000000"/>
-          <w:lang w:val="en-US"/>
-        </w:rPr>
         <w:t>geom_smooth</w:t>
       </w:r>
       <w:proofErr w:type="spellEnd"/>
@@ -3535,7 +3225,6 @@
         <w:t>png</w:t>
       </w:r>
       <w:proofErr w:type="spellEnd"/>
-      <w:proofErr w:type="gramStart"/>
       <w:r>
         <w:rPr>
           <w:rFonts w:eastAsia="Times New Roman"/>
@@ -3551,16 +3240,7 @@
           <w:color w:val="000000"/>
           <w:lang w:val="en-US"/>
         </w:rPr>
-        <w:t>theplot</w:t>
-      </w:r>
-      <w:proofErr w:type="gramEnd"/>
-      <w:r>
-        <w:rPr>
-          <w:rFonts w:eastAsia="Times New Roman"/>
-          <w:color w:val="000000"/>
-          <w:lang w:val="en-US"/>
-        </w:rPr>
-        <w:t>,width</w:t>
+        <w:t>theplot,width</w:t>
       </w:r>
       <w:proofErr w:type="spellEnd"/>
       <w:r>
@@ -3763,25 +3443,7 @@
           <w:color w:val="000000"/>
           <w:lang w:val="en-US"/>
         </w:rPr>
-        <w:t>scholar |&gt; filter(indicator=="2021") |&gt; summarize(sum(</w:t>
-      </w:r>
-      <w:proofErr w:type="gramStart"/>
-      <w:r>
-        <w:rPr>
-          <w:rFonts w:eastAsia="Times New Roman"/>
-          <w:color w:val="000000"/>
-          <w:lang w:val="en-US"/>
-        </w:rPr>
-        <w:t>value,na.rm</w:t>
-      </w:r>
-      <w:proofErr w:type="gramEnd"/>
-      <w:r>
-        <w:rPr>
-          <w:rFonts w:eastAsia="Times New Roman"/>
-          <w:color w:val="000000"/>
-          <w:lang w:val="en-US"/>
-        </w:rPr>
-        <w:t>=TRUE))</w:t>
+        <w:t>scholar |&gt; filter(indicator=="2021") |&gt; summarize(sum(value,na.rm=TRUE))</w:t>
       </w:r>
     </w:p>
     <w:p/>
@@ -3838,27 +3500,7 @@
           <w:sz w:val="22"/>
           <w:szCs w:val="22"/>
         </w:rPr>
-        <w:t>  `</w:t>
-      </w:r>
-      <w:proofErr w:type="gramStart"/>
-      <w:r>
-        <w:rPr>
-          <w:rFonts w:ascii="Arial" w:hAnsi="Arial" w:cs="Arial"/>
-          <w:color w:val="000000"/>
-          <w:sz w:val="22"/>
-          <w:szCs w:val="22"/>
-        </w:rPr>
-        <w:t>sum(</w:t>
-      </w:r>
-      <w:proofErr w:type="gramEnd"/>
-      <w:r>
-        <w:rPr>
-          <w:rFonts w:ascii="Arial" w:hAnsi="Arial" w:cs="Arial"/>
-          <w:color w:val="000000"/>
-          <w:sz w:val="22"/>
-          <w:szCs w:val="22"/>
-        </w:rPr>
-        <w:t>value, na.rm = TRUE)`</w:t>
+        <w:t>  `sum(value, na.rm = TRUE)`</w:t>
       </w:r>
     </w:p>
     <w:p>
@@ -3920,28 +3562,12 @@
         <w:t xml:space="preserve">4b. </w:t>
       </w:r>
       <w:r>
-        <w:t xml:space="preserve">Consider the sum of citations across years 2020, 2021, and 2022 for </w:t>
-      </w:r>
-      <w:proofErr w:type="gramStart"/>
-      <w:r>
-        <w:t>each individual</w:t>
-      </w:r>
-      <w:proofErr w:type="gramEnd"/>
-      <w:r>
-        <w:t xml:space="preserve">.  </w:t>
-      </w:r>
-    </w:p>
-    <w:p>
-      <w:r>
-        <w:t xml:space="preserve">Create a </w:t>
-      </w:r>
-      <w:proofErr w:type="gramStart"/>
-      <w:r>
-        <w:t>2 column</w:t>
-      </w:r>
-      <w:proofErr w:type="gramEnd"/>
-      <w:r>
-        <w:t xml:space="preserve"> x 4 row table that shows which </w:t>
+        <w:t xml:space="preserve">Consider the sum of citations across years 2020, 2021, and 2022 for each individual.  </w:t>
+      </w:r>
+    </w:p>
+    <w:p>
+      <w:r>
+        <w:t xml:space="preserve">Create a 2 column x 4 row table that shows which </w:t>
       </w:r>
       <w:proofErr w:type="spellStart"/>
       <w:r>
@@ -4043,27 +3669,7 @@
           <w:sz w:val="22"/>
           <w:szCs w:val="22"/>
         </w:rPr>
-        <w:t xml:space="preserve">scholar |&gt; </w:t>
-      </w:r>
-      <w:proofErr w:type="gramStart"/>
-      <w:r>
-        <w:rPr>
-          <w:rFonts w:ascii="Arial" w:hAnsi="Arial" w:cs="Arial"/>
-          <w:color w:val="000000"/>
-          <w:sz w:val="22"/>
-          <w:szCs w:val="22"/>
-        </w:rPr>
-        <w:t>filter(</w:t>
-      </w:r>
-      <w:proofErr w:type="gramEnd"/>
-      <w:r>
-        <w:rPr>
-          <w:rFonts w:ascii="Arial" w:hAnsi="Arial" w:cs="Arial"/>
-          <w:color w:val="000000"/>
-          <w:sz w:val="22"/>
-          <w:szCs w:val="22"/>
-        </w:rPr>
-        <w:t>indicator %in% c("2020","2021", "2022")) |&gt; </w:t>
+        <w:t>scholar |&gt; filter(indicator %in% c("2020","2021", "2022")) |&gt; </w:t>
       </w:r>
     </w:p>
     <w:p>
@@ -4133,27 +3739,7 @@
           <w:sz w:val="22"/>
           <w:szCs w:val="22"/>
         </w:rPr>
-        <w:t>  summarize(sums=sum(</w:t>
-      </w:r>
-      <w:proofErr w:type="gramStart"/>
-      <w:r>
-        <w:rPr>
-          <w:rFonts w:ascii="Arial" w:hAnsi="Arial" w:cs="Arial"/>
-          <w:color w:val="000000"/>
-          <w:sz w:val="22"/>
-          <w:szCs w:val="22"/>
-        </w:rPr>
-        <w:t>value,na.rm</w:t>
-      </w:r>
-      <w:proofErr w:type="gramEnd"/>
-      <w:r>
-        <w:rPr>
-          <w:rFonts w:ascii="Arial" w:hAnsi="Arial" w:cs="Arial"/>
-          <w:color w:val="000000"/>
-          <w:sz w:val="22"/>
-          <w:szCs w:val="22"/>
-        </w:rPr>
-        <w:t>=TRUE)) |&gt; </w:t>
+        <w:t>  summarize(sums=sum(value,na.rm=TRUE)) |&gt; </w:t>
       </w:r>
     </w:p>
     <w:p>
@@ -4189,27 +3775,7 @@
           <w:sz w:val="22"/>
           <w:szCs w:val="22"/>
         </w:rPr>
-        <w:t>  </w:t>
-      </w:r>
-      <w:proofErr w:type="gramStart"/>
-      <w:r>
-        <w:rPr>
-          <w:rFonts w:ascii="Arial" w:hAnsi="Arial" w:cs="Arial"/>
-          <w:color w:val="000000"/>
-          <w:sz w:val="22"/>
-          <w:szCs w:val="22"/>
-        </w:rPr>
-        <w:t>head(</w:t>
-      </w:r>
-      <w:proofErr w:type="gramEnd"/>
-      <w:r>
-        <w:rPr>
-          <w:rFonts w:ascii="Arial" w:hAnsi="Arial" w:cs="Arial"/>
-          <w:color w:val="000000"/>
-          <w:sz w:val="22"/>
-          <w:szCs w:val="22"/>
-        </w:rPr>
-        <w:t>4)</w:t>
+        <w:t>  head(4)</w:t>
       </w:r>
     </w:p>
     <w:p>
@@ -4230,6 +3796,9 @@
         <w:spacing w:before="0" w:beforeAutospacing="0" w:after="0" w:afterAutospacing="0"/>
       </w:pPr>
       <w:r>
+        <w:rPr>
+          <w:noProof/>
+        </w:rPr>
         <w:drawing>
           <wp:inline distT="0" distB="0" distL="0" distR="0" wp14:anchorId="206BA189" wp14:editId="5C20CCED">
             <wp:extent cx="2591162" cy="1667108"/>
@@ -4415,25 +3984,7 @@
           <w:color w:val="000000"/>
           <w:lang w:val="en-US"/>
         </w:rPr>
-        <w:t xml:space="preserve">)) |&gt; </w:t>
-      </w:r>
-      <w:proofErr w:type="gramStart"/>
-      <w:r>
-        <w:rPr>
-          <w:rFonts w:eastAsia="Times New Roman"/>
-          <w:color w:val="000000"/>
-          <w:lang w:val="en-US"/>
-        </w:rPr>
-        <w:t>head(</w:t>
-      </w:r>
-      <w:proofErr w:type="gramEnd"/>
-      <w:r>
-        <w:rPr>
-          <w:rFonts w:eastAsia="Times New Roman"/>
-          <w:color w:val="000000"/>
-          <w:lang w:val="en-US"/>
-        </w:rPr>
-        <w:t>3)</w:t>
+        <w:t>)) |&gt; head(3)</w:t>
       </w:r>
     </w:p>
     <w:p/>
@@ -4635,18 +4186,308 @@
           <w:color w:val="000000"/>
           <w:lang w:val="en-US"/>
         </w:rPr>
+        <w:t># histogram</w:t>
+      </w:r>
+    </w:p>
+    <w:p>
+      <w:pPr>
+        <w:spacing w:line="240" w:lineRule="auto"/>
+        <w:rPr>
+          <w:rFonts w:ascii="Times New Roman" w:eastAsia="Times New Roman" w:hAnsi="Times New Roman" w:cs="Times New Roman"/>
+          <w:sz w:val="24"/>
+          <w:szCs w:val="24"/>
+          <w:lang w:val="en-US"/>
+        </w:rPr>
+      </w:pPr>
+      <w:proofErr w:type="spellStart"/>
+      <w:r>
+        <w:rPr>
+          <w:rFonts w:eastAsia="Times New Roman"/>
+          <w:color w:val="000000"/>
+          <w:lang w:val="en-US"/>
+        </w:rPr>
+        <w:t>gamerstate</w:t>
+      </w:r>
+      <w:proofErr w:type="spellEnd"/>
+      <w:r>
+        <w:rPr>
+          <w:rFonts w:eastAsia="Times New Roman"/>
+          <w:color w:val="000000"/>
+          <w:lang w:val="en-US"/>
+        </w:rPr>
+        <w:t xml:space="preserve"> %&gt;% </w:t>
+      </w:r>
+      <w:proofErr w:type="spellStart"/>
+      <w:r>
+        <w:rPr>
+          <w:rFonts w:eastAsia="Times New Roman"/>
+          <w:color w:val="000000"/>
+          <w:lang w:val="en-US"/>
+        </w:rPr>
+        <w:t>ggplot</w:t>
+      </w:r>
+      <w:proofErr w:type="spellEnd"/>
+      <w:r>
+        <w:rPr>
+          <w:rFonts w:eastAsia="Times New Roman"/>
+          <w:color w:val="000000"/>
+          <w:lang w:val="en-US"/>
+        </w:rPr>
+        <w:t>(</w:t>
+      </w:r>
+      <w:proofErr w:type="spellStart"/>
+      <w:r>
+        <w:rPr>
+          <w:rFonts w:eastAsia="Times New Roman"/>
+          <w:color w:val="000000"/>
+          <w:lang w:val="en-US"/>
+        </w:rPr>
+        <w:t>aes</w:t>
+      </w:r>
+      <w:proofErr w:type="spellEnd"/>
+      <w:r>
+        <w:rPr>
+          <w:rFonts w:eastAsia="Times New Roman"/>
+          <w:color w:val="000000"/>
+          <w:lang w:val="en-US"/>
+        </w:rPr>
+        <w:t>(x=</w:t>
+      </w:r>
+      <w:proofErr w:type="spellStart"/>
+      <w:r>
+        <w:rPr>
+          <w:rFonts w:eastAsia="Times New Roman"/>
+          <w:color w:val="000000"/>
+          <w:lang w:val="en-US"/>
+        </w:rPr>
+        <w:t>hours_per_week</w:t>
+      </w:r>
+      <w:proofErr w:type="spellEnd"/>
+      <w:r>
+        <w:rPr>
+          <w:rFonts w:eastAsia="Times New Roman"/>
+          <w:color w:val="000000"/>
+          <w:lang w:val="en-US"/>
+        </w:rPr>
+        <w:t>)) +</w:t>
+      </w:r>
+    </w:p>
+    <w:p>
+      <w:pPr>
+        <w:spacing w:line="240" w:lineRule="auto"/>
+        <w:rPr>
+          <w:rFonts w:ascii="Times New Roman" w:eastAsia="Times New Roman" w:hAnsi="Times New Roman" w:cs="Times New Roman"/>
+          <w:sz w:val="24"/>
+          <w:szCs w:val="24"/>
+          <w:lang w:val="en-US"/>
+        </w:rPr>
+      </w:pPr>
+      <w:r>
+        <w:rPr>
+          <w:rFonts w:eastAsia="Times New Roman"/>
+          <w:color w:val="000000"/>
+          <w:lang w:val="en-US"/>
+        </w:rPr>
+        <w:t>  </w:t>
+      </w:r>
+      <w:proofErr w:type="spellStart"/>
+      <w:r>
+        <w:rPr>
+          <w:rFonts w:eastAsia="Times New Roman"/>
+          <w:color w:val="000000"/>
+          <w:lang w:val="en-US"/>
+        </w:rPr>
+        <w:t>geom_histogram</w:t>
+      </w:r>
+      <w:proofErr w:type="spellEnd"/>
+      <w:r>
+        <w:rPr>
+          <w:rFonts w:eastAsia="Times New Roman"/>
+          <w:color w:val="000000"/>
+          <w:lang w:val="en-US"/>
+        </w:rPr>
+        <w:t>()+</w:t>
+      </w:r>
+    </w:p>
+    <w:p>
+      <w:pPr>
+        <w:spacing w:line="240" w:lineRule="auto"/>
+        <w:rPr>
+          <w:rFonts w:ascii="Times New Roman" w:eastAsia="Times New Roman" w:hAnsi="Times New Roman" w:cs="Times New Roman"/>
+          <w:sz w:val="24"/>
+          <w:szCs w:val="24"/>
+          <w:lang w:val="en-US"/>
+        </w:rPr>
+      </w:pPr>
+      <w:r>
+        <w:rPr>
+          <w:rFonts w:eastAsia="Times New Roman"/>
+          <w:color w:val="000000"/>
+          <w:lang w:val="en-US"/>
+        </w:rPr>
+        <w:t>  </w:t>
+      </w:r>
+      <w:proofErr w:type="spellStart"/>
+      <w:r>
+        <w:rPr>
+          <w:rFonts w:eastAsia="Times New Roman"/>
+          <w:color w:val="000000"/>
+          <w:lang w:val="en-US"/>
+        </w:rPr>
+        <w:t>theme_bw</w:t>
+      </w:r>
+      <w:proofErr w:type="spellEnd"/>
+      <w:r>
+        <w:rPr>
+          <w:rFonts w:eastAsia="Times New Roman"/>
+          <w:color w:val="000000"/>
+          <w:lang w:val="en-US"/>
+        </w:rPr>
+        <w:t>()</w:t>
+      </w:r>
+    </w:p>
+    <w:p>
+      <w:pPr>
+        <w:spacing w:line="240" w:lineRule="auto"/>
+        <w:rPr>
+          <w:rFonts w:ascii="Times New Roman" w:eastAsia="Times New Roman" w:hAnsi="Times New Roman" w:cs="Times New Roman"/>
+          <w:sz w:val="24"/>
+          <w:szCs w:val="24"/>
+          <w:lang w:val="en-US"/>
+        </w:rPr>
+      </w:pPr>
+    </w:p>
+    <w:p>
+      <w:pPr>
+        <w:spacing w:line="240" w:lineRule="auto"/>
+        <w:rPr>
+          <w:rFonts w:ascii="Times New Roman" w:eastAsia="Times New Roman" w:hAnsi="Times New Roman" w:cs="Times New Roman"/>
+          <w:sz w:val="24"/>
+          <w:szCs w:val="24"/>
+          <w:lang w:val="en-US"/>
+        </w:rPr>
+      </w:pPr>
+      <w:r>
+        <w:rPr>
+          <w:rFonts w:eastAsia="Times New Roman"/>
+          <w:color w:val="000000"/>
+          <w:lang w:val="en-US"/>
+        </w:rPr>
+        <w:t xml:space="preserve"># From Wickham and </w:t>
+      </w:r>
+      <w:proofErr w:type="spellStart"/>
+      <w:r>
+        <w:rPr>
+          <w:rFonts w:eastAsia="Times New Roman"/>
+          <w:color w:val="000000"/>
+          <w:lang w:val="en-US"/>
+        </w:rPr>
+        <w:t>Grolemund</w:t>
+      </w:r>
+      <w:proofErr w:type="spellEnd"/>
+      <w:r>
+        <w:rPr>
+          <w:rFonts w:eastAsia="Times New Roman"/>
+          <w:color w:val="000000"/>
+          <w:lang w:val="en-US"/>
+        </w:rPr>
+        <w:t xml:space="preserve"> Chapter 10- Layers</w:t>
+      </w:r>
+    </w:p>
+    <w:p>
+      <w:pPr>
+        <w:spacing w:line="240" w:lineRule="auto"/>
+        <w:rPr>
+          <w:rFonts w:ascii="Times New Roman" w:eastAsia="Times New Roman" w:hAnsi="Times New Roman" w:cs="Times New Roman"/>
+          <w:sz w:val="24"/>
+          <w:szCs w:val="24"/>
+          <w:lang w:val="en-US"/>
+        </w:rPr>
+      </w:pPr>
+      <w:r>
+        <w:rPr>
+          <w:rFonts w:eastAsia="Times New Roman"/>
+          <w:color w:val="000000"/>
+          <w:lang w:val="en-US"/>
+        </w:rPr>
+        <w:t xml:space="preserve"># "Consider a basic bar chart, drawn with </w:t>
+      </w:r>
+      <w:proofErr w:type="spellStart"/>
+      <w:r>
+        <w:rPr>
+          <w:rFonts w:eastAsia="Times New Roman"/>
+          <w:color w:val="000000"/>
+          <w:lang w:val="en-US"/>
+        </w:rPr>
+        <w:t>geom_bar</w:t>
+      </w:r>
+      <w:proofErr w:type="spellEnd"/>
+      <w:r>
+        <w:rPr>
+          <w:rFonts w:eastAsia="Times New Roman"/>
+          <w:color w:val="000000"/>
+          <w:lang w:val="en-US"/>
+        </w:rPr>
+        <w:t xml:space="preserve">() or </w:t>
+      </w:r>
+      <w:proofErr w:type="spellStart"/>
+      <w:r>
+        <w:rPr>
+          <w:rFonts w:eastAsia="Times New Roman"/>
+          <w:color w:val="000000"/>
+          <w:lang w:val="en-US"/>
+        </w:rPr>
+        <w:t>geom_col</w:t>
+      </w:r>
+      <w:proofErr w:type="spellEnd"/>
+      <w:r>
+        <w:rPr>
+          <w:rFonts w:eastAsia="Times New Roman"/>
+          <w:color w:val="000000"/>
+          <w:lang w:val="en-US"/>
+        </w:rPr>
+        <w:t>()."</w:t>
+      </w:r>
+    </w:p>
+    <w:p>
+      <w:pPr>
+        <w:spacing w:line="240" w:lineRule="auto"/>
+        <w:rPr>
+          <w:rFonts w:ascii="Times New Roman" w:eastAsia="Times New Roman" w:hAnsi="Times New Roman" w:cs="Times New Roman"/>
+          <w:sz w:val="24"/>
+          <w:szCs w:val="24"/>
+          <w:lang w:val="en-US"/>
+        </w:rPr>
+      </w:pPr>
+    </w:p>
+    <w:p>
+      <w:pPr>
+        <w:spacing w:line="240" w:lineRule="auto"/>
+        <w:rPr>
+          <w:rFonts w:ascii="Times New Roman" w:eastAsia="Times New Roman" w:hAnsi="Times New Roman" w:cs="Times New Roman"/>
+          <w:sz w:val="24"/>
+          <w:szCs w:val="24"/>
+          <w:lang w:val="en-US"/>
+        </w:rPr>
+      </w:pPr>
+      <w:r>
+        <w:rPr>
+          <w:rFonts w:eastAsia="Times New Roman"/>
+          <w:color w:val="000000"/>
+          <w:lang w:val="en-US"/>
+        </w:rPr>
         <w:t xml:space="preserve"># </w:t>
       </w:r>
-      <w:proofErr w:type="gramStart"/>
-      <w:r>
-        <w:rPr>
-          <w:rFonts w:eastAsia="Times New Roman"/>
-          <w:color w:val="000000"/>
-          <w:lang w:val="en-US"/>
-        </w:rPr>
-        <w:t>histogram</w:t>
-      </w:r>
-      <w:proofErr w:type="gramEnd"/>
+      <w:proofErr w:type="spellStart"/>
+      <w:r>
+        <w:rPr>
+          <w:rFonts w:eastAsia="Times New Roman"/>
+          <w:color w:val="000000"/>
+          <w:lang w:val="en-US"/>
+        </w:rPr>
+        <w:t>barplot</w:t>
+      </w:r>
+      <w:proofErr w:type="spellEnd"/>
     </w:p>
     <w:p>
       <w:pPr>
@@ -4719,6 +4560,24 @@
           <w:color w:val="000000"/>
           <w:lang w:val="en-US"/>
         </w:rPr>
+        <w:t>state,y</w:t>
+      </w:r>
+      <w:proofErr w:type="spellEnd"/>
+      <w:r>
+        <w:rPr>
+          <w:rFonts w:eastAsia="Times New Roman"/>
+          <w:color w:val="000000"/>
+          <w:lang w:val="en-US"/>
+        </w:rPr>
+        <w:t>=</w:t>
+      </w:r>
+      <w:proofErr w:type="spellStart"/>
+      <w:r>
+        <w:rPr>
+          <w:rFonts w:eastAsia="Times New Roman"/>
+          <w:color w:val="000000"/>
+          <w:lang w:val="en-US"/>
+        </w:rPr>
         <w:t>hours_per_week</w:t>
       </w:r>
       <w:proofErr w:type="spellEnd"/>
@@ -4756,16 +4615,158 @@
           <w:color w:val="000000"/>
           <w:lang w:val="en-US"/>
         </w:rPr>
-        <w:t>geom_</w:t>
-      </w:r>
-      <w:proofErr w:type="gramStart"/>
-      <w:r>
-        <w:rPr>
-          <w:rFonts w:eastAsia="Times New Roman"/>
-          <w:color w:val="000000"/>
-          <w:lang w:val="en-US"/>
-        </w:rPr>
-        <w:t>histogram</w:t>
+        <w:t>geom_col</w:t>
+      </w:r>
+      <w:proofErr w:type="spellEnd"/>
+      <w:r>
+        <w:rPr>
+          <w:rFonts w:eastAsia="Times New Roman"/>
+          <w:color w:val="000000"/>
+          <w:lang w:val="en-US"/>
+        </w:rPr>
+        <w:t>()+</w:t>
+      </w:r>
+    </w:p>
+    <w:p>
+      <w:pPr>
+        <w:spacing w:line="240" w:lineRule="auto"/>
+        <w:rPr>
+          <w:rFonts w:ascii="Times New Roman" w:eastAsia="Times New Roman" w:hAnsi="Times New Roman" w:cs="Times New Roman"/>
+          <w:sz w:val="24"/>
+          <w:szCs w:val="24"/>
+          <w:lang w:val="en-US"/>
+        </w:rPr>
+      </w:pPr>
+      <w:r>
+        <w:rPr>
+          <w:rFonts w:eastAsia="Times New Roman"/>
+          <w:color w:val="000000"/>
+          <w:lang w:val="en-US"/>
+        </w:rPr>
+        <w:t>  </w:t>
+      </w:r>
+      <w:proofErr w:type="spellStart"/>
+      <w:r>
+        <w:rPr>
+          <w:rFonts w:eastAsia="Times New Roman"/>
+          <w:color w:val="000000"/>
+          <w:lang w:val="en-US"/>
+        </w:rPr>
+        <w:t>coord_flip</w:t>
+      </w:r>
+      <w:proofErr w:type="spellEnd"/>
+      <w:r>
+        <w:rPr>
+          <w:rFonts w:eastAsia="Times New Roman"/>
+          <w:color w:val="000000"/>
+          <w:lang w:val="en-US"/>
+        </w:rPr>
+        <w:t>()+</w:t>
+      </w:r>
+    </w:p>
+    <w:p>
+      <w:pPr>
+        <w:spacing w:line="240" w:lineRule="auto"/>
+        <w:rPr>
+          <w:rFonts w:ascii="Times New Roman" w:eastAsia="Times New Roman" w:hAnsi="Times New Roman" w:cs="Times New Roman"/>
+          <w:sz w:val="24"/>
+          <w:szCs w:val="24"/>
+          <w:lang w:val="en-US"/>
+        </w:rPr>
+      </w:pPr>
+      <w:r>
+        <w:rPr>
+          <w:rFonts w:eastAsia="Times New Roman"/>
+          <w:color w:val="000000"/>
+          <w:lang w:val="en-US"/>
+        </w:rPr>
+        <w:t>  </w:t>
+      </w:r>
+      <w:proofErr w:type="spellStart"/>
+      <w:r>
+        <w:rPr>
+          <w:rFonts w:eastAsia="Times New Roman"/>
+          <w:color w:val="000000"/>
+          <w:lang w:val="en-US"/>
+        </w:rPr>
+        <w:t>theme_bw</w:t>
+      </w:r>
+      <w:proofErr w:type="spellEnd"/>
+      <w:r>
+        <w:rPr>
+          <w:rFonts w:eastAsia="Times New Roman"/>
+          <w:color w:val="000000"/>
+          <w:lang w:val="en-US"/>
+        </w:rPr>
+        <w:t>()</w:t>
+      </w:r>
+    </w:p>
+    <w:p>
+      <w:pPr>
+        <w:spacing w:line="240" w:lineRule="auto"/>
+        <w:rPr>
+          <w:rFonts w:ascii="Times New Roman" w:eastAsia="Times New Roman" w:hAnsi="Times New Roman" w:cs="Times New Roman"/>
+          <w:sz w:val="24"/>
+          <w:szCs w:val="24"/>
+          <w:lang w:val="en-US"/>
+        </w:rPr>
+      </w:pPr>
+    </w:p>
+    <w:p>
+      <w:pPr>
+        <w:spacing w:line="240" w:lineRule="auto"/>
+        <w:rPr>
+          <w:rFonts w:ascii="Times New Roman" w:eastAsia="Times New Roman" w:hAnsi="Times New Roman" w:cs="Times New Roman"/>
+          <w:sz w:val="24"/>
+          <w:szCs w:val="24"/>
+          <w:lang w:val="en-US"/>
+        </w:rPr>
+      </w:pPr>
+      <w:r>
+        <w:rPr>
+          <w:rFonts w:eastAsia="Times New Roman"/>
+          <w:color w:val="000000"/>
+          <w:lang w:val="en-US"/>
+        </w:rPr>
+        <w:t># or...</w:t>
+      </w:r>
+    </w:p>
+    <w:p>
+      <w:pPr>
+        <w:spacing w:line="240" w:lineRule="auto"/>
+        <w:rPr>
+          <w:rFonts w:ascii="Times New Roman" w:eastAsia="Times New Roman" w:hAnsi="Times New Roman" w:cs="Times New Roman"/>
+          <w:sz w:val="24"/>
+          <w:szCs w:val="24"/>
+          <w:lang w:val="en-US"/>
+        </w:rPr>
+      </w:pPr>
+      <w:proofErr w:type="spellStart"/>
+      <w:r>
+        <w:rPr>
+          <w:rFonts w:eastAsia="Times New Roman"/>
+          <w:color w:val="000000"/>
+          <w:lang w:val="en-US"/>
+        </w:rPr>
+        <w:t>gamerstate</w:t>
+      </w:r>
+      <w:proofErr w:type="spellEnd"/>
+      <w:r>
+        <w:rPr>
+          <w:rFonts w:eastAsia="Times New Roman"/>
+          <w:color w:val="000000"/>
+          <w:lang w:val="en-US"/>
+        </w:rPr>
+        <w:t xml:space="preserve"> %&gt;% </w:t>
+      </w:r>
+      <w:proofErr w:type="spellStart"/>
+      <w:r>
+        <w:rPr>
+          <w:rFonts w:eastAsia="Times New Roman"/>
+          <w:color w:val="000000"/>
+          <w:lang w:val="en-US"/>
+        </w:rPr>
+        <w:t>ggplot</w:t>
       </w:r>
       <w:proofErr w:type="spellEnd"/>
       <w:r>
@@ -4776,14 +4777,59 @@
         </w:rPr>
         <w:t>(</w:t>
       </w:r>
-      <w:proofErr w:type="gramEnd"/>
-      <w:r>
-        <w:rPr>
-          <w:rFonts w:eastAsia="Times New Roman"/>
-          <w:color w:val="000000"/>
-          <w:lang w:val="en-US"/>
-        </w:rPr>
-        <w:t>)+</w:t>
+      <w:proofErr w:type="spellStart"/>
+      <w:r>
+        <w:rPr>
+          <w:rFonts w:eastAsia="Times New Roman"/>
+          <w:color w:val="000000"/>
+          <w:lang w:val="en-US"/>
+        </w:rPr>
+        <w:t>aes</w:t>
+      </w:r>
+      <w:proofErr w:type="spellEnd"/>
+      <w:r>
+        <w:rPr>
+          <w:rFonts w:eastAsia="Times New Roman"/>
+          <w:color w:val="000000"/>
+          <w:lang w:val="en-US"/>
+        </w:rPr>
+        <w:t>(y=</w:t>
+      </w:r>
+      <w:proofErr w:type="spellStart"/>
+      <w:r>
+        <w:rPr>
+          <w:rFonts w:eastAsia="Times New Roman"/>
+          <w:color w:val="000000"/>
+          <w:lang w:val="en-US"/>
+        </w:rPr>
+        <w:t>state,x</w:t>
+      </w:r>
+      <w:proofErr w:type="spellEnd"/>
+      <w:r>
+        <w:rPr>
+          <w:rFonts w:eastAsia="Times New Roman"/>
+          <w:color w:val="000000"/>
+          <w:lang w:val="en-US"/>
+        </w:rPr>
+        <w:t>=</w:t>
+      </w:r>
+      <w:proofErr w:type="spellStart"/>
+      <w:r>
+        <w:rPr>
+          <w:rFonts w:eastAsia="Times New Roman"/>
+          <w:color w:val="000000"/>
+          <w:lang w:val="en-US"/>
+        </w:rPr>
+        <w:t>hours_per_week</w:t>
+      </w:r>
+      <w:proofErr w:type="spellEnd"/>
+      <w:r>
+        <w:rPr>
+          <w:rFonts w:eastAsia="Times New Roman"/>
+          <w:color w:val="000000"/>
+          <w:lang w:val="en-US"/>
+        </w:rPr>
+        <w:t>)) +</w:t>
       </w:r>
     </w:p>
     <w:p>
@@ -4811,145 +4857,6 @@
           <w:color w:val="000000"/>
           <w:lang w:val="en-US"/>
         </w:rPr>
-        <w:t>theme_</w:t>
-      </w:r>
-      <w:proofErr w:type="gramStart"/>
-      <w:r>
-        <w:rPr>
-          <w:rFonts w:eastAsia="Times New Roman"/>
-          <w:color w:val="000000"/>
-          <w:lang w:val="en-US"/>
-        </w:rPr>
-        <w:t>bw</w:t>
-      </w:r>
-      <w:proofErr w:type="spellEnd"/>
-      <w:r>
-        <w:rPr>
-          <w:rFonts w:eastAsia="Times New Roman"/>
-          <w:color w:val="000000"/>
-          <w:lang w:val="en-US"/>
-        </w:rPr>
-        <w:t>(</w:t>
-      </w:r>
-      <w:proofErr w:type="gramEnd"/>
-      <w:r>
-        <w:rPr>
-          <w:rFonts w:eastAsia="Times New Roman"/>
-          <w:color w:val="000000"/>
-          <w:lang w:val="en-US"/>
-        </w:rPr>
-        <w:t>)</w:t>
-      </w:r>
-    </w:p>
-    <w:p>
-      <w:pPr>
-        <w:spacing w:line="240" w:lineRule="auto"/>
-        <w:rPr>
-          <w:rFonts w:ascii="Times New Roman" w:eastAsia="Times New Roman" w:hAnsi="Times New Roman" w:cs="Times New Roman"/>
-          <w:sz w:val="24"/>
-          <w:szCs w:val="24"/>
-          <w:lang w:val="en-US"/>
-        </w:rPr>
-      </w:pPr>
-    </w:p>
-    <w:p>
-      <w:pPr>
-        <w:spacing w:line="240" w:lineRule="auto"/>
-        <w:rPr>
-          <w:rFonts w:ascii="Times New Roman" w:eastAsia="Times New Roman" w:hAnsi="Times New Roman" w:cs="Times New Roman"/>
-          <w:sz w:val="24"/>
-          <w:szCs w:val="24"/>
-          <w:lang w:val="en-US"/>
-        </w:rPr>
-      </w:pPr>
-      <w:r>
-        <w:rPr>
-          <w:rFonts w:eastAsia="Times New Roman"/>
-          <w:color w:val="000000"/>
-          <w:lang w:val="en-US"/>
-        </w:rPr>
-        <w:t xml:space="preserve"># From Wickham and </w:t>
-      </w:r>
-      <w:proofErr w:type="spellStart"/>
-      <w:r>
-        <w:rPr>
-          <w:rFonts w:eastAsia="Times New Roman"/>
-          <w:color w:val="000000"/>
-          <w:lang w:val="en-US"/>
-        </w:rPr>
-        <w:t>Grolemund</w:t>
-      </w:r>
-      <w:proofErr w:type="spellEnd"/>
-      <w:r>
-        <w:rPr>
-          <w:rFonts w:eastAsia="Times New Roman"/>
-          <w:color w:val="000000"/>
-          <w:lang w:val="en-US"/>
-        </w:rPr>
-        <w:t xml:space="preserve"> Chapter 10- Layers</w:t>
-      </w:r>
-    </w:p>
-    <w:p>
-      <w:pPr>
-        <w:spacing w:line="240" w:lineRule="auto"/>
-        <w:rPr>
-          <w:rFonts w:ascii="Times New Roman" w:eastAsia="Times New Roman" w:hAnsi="Times New Roman" w:cs="Times New Roman"/>
-          <w:sz w:val="24"/>
-          <w:szCs w:val="24"/>
-          <w:lang w:val="en-US"/>
-        </w:rPr>
-      </w:pPr>
-      <w:r>
-        <w:rPr>
-          <w:rFonts w:eastAsia="Times New Roman"/>
-          <w:color w:val="000000"/>
-          <w:lang w:val="en-US"/>
-        </w:rPr>
-        <w:t xml:space="preserve"># "Consider a basic bar chart, drawn with </w:t>
-      </w:r>
-      <w:proofErr w:type="spellStart"/>
-      <w:r>
-        <w:rPr>
-          <w:rFonts w:eastAsia="Times New Roman"/>
-          <w:color w:val="000000"/>
-          <w:lang w:val="en-US"/>
-        </w:rPr>
-        <w:t>geom_</w:t>
-      </w:r>
-      <w:proofErr w:type="gramStart"/>
-      <w:r>
-        <w:rPr>
-          <w:rFonts w:eastAsia="Times New Roman"/>
-          <w:color w:val="000000"/>
-          <w:lang w:val="en-US"/>
-        </w:rPr>
-        <w:t>bar</w:t>
-      </w:r>
-      <w:proofErr w:type="spellEnd"/>
-      <w:r>
-        <w:rPr>
-          <w:rFonts w:eastAsia="Times New Roman"/>
-          <w:color w:val="000000"/>
-          <w:lang w:val="en-US"/>
-        </w:rPr>
-        <w:t>(</w:t>
-      </w:r>
-      <w:proofErr w:type="gramEnd"/>
-      <w:r>
-        <w:rPr>
-          <w:rFonts w:eastAsia="Times New Roman"/>
-          <w:color w:val="000000"/>
-          <w:lang w:val="en-US"/>
-        </w:rPr>
-        <w:t xml:space="preserve">) or </w:t>
-      </w:r>
-      <w:proofErr w:type="spellStart"/>
-      <w:r>
-        <w:rPr>
-          <w:rFonts w:eastAsia="Times New Roman"/>
-          <w:color w:val="000000"/>
-          <w:lang w:val="en-US"/>
-        </w:rPr>
         <w:t>geom_col</w:t>
       </w:r>
       <w:proofErr w:type="spellEnd"/>
@@ -4959,523 +4866,7 @@
           <w:color w:val="000000"/>
           <w:lang w:val="en-US"/>
         </w:rPr>
-        <w:t>()."</w:t>
-      </w:r>
-    </w:p>
-    <w:p>
-      <w:pPr>
-        <w:spacing w:line="240" w:lineRule="auto"/>
-        <w:rPr>
-          <w:rFonts w:ascii="Times New Roman" w:eastAsia="Times New Roman" w:hAnsi="Times New Roman" w:cs="Times New Roman"/>
-          <w:sz w:val="24"/>
-          <w:szCs w:val="24"/>
-          <w:lang w:val="en-US"/>
-        </w:rPr>
-      </w:pPr>
-    </w:p>
-    <w:p>
-      <w:pPr>
-        <w:spacing w:line="240" w:lineRule="auto"/>
-        <w:rPr>
-          <w:rFonts w:ascii="Times New Roman" w:eastAsia="Times New Roman" w:hAnsi="Times New Roman" w:cs="Times New Roman"/>
-          <w:sz w:val="24"/>
-          <w:szCs w:val="24"/>
-          <w:lang w:val="en-US"/>
-        </w:rPr>
-      </w:pPr>
-      <w:r>
-        <w:rPr>
-          <w:rFonts w:eastAsia="Times New Roman"/>
-          <w:color w:val="000000"/>
-          <w:lang w:val="en-US"/>
-        </w:rPr>
-        <w:t xml:space="preserve"># </w:t>
-      </w:r>
-      <w:proofErr w:type="spellStart"/>
-      <w:proofErr w:type="gramStart"/>
-      <w:r>
-        <w:rPr>
-          <w:rFonts w:eastAsia="Times New Roman"/>
-          <w:color w:val="000000"/>
-          <w:lang w:val="en-US"/>
-        </w:rPr>
-        <w:t>barplot</w:t>
-      </w:r>
-      <w:proofErr w:type="spellEnd"/>
-      <w:proofErr w:type="gramEnd"/>
-    </w:p>
-    <w:p>
-      <w:pPr>
-        <w:spacing w:line="240" w:lineRule="auto"/>
-        <w:rPr>
-          <w:rFonts w:ascii="Times New Roman" w:eastAsia="Times New Roman" w:hAnsi="Times New Roman" w:cs="Times New Roman"/>
-          <w:sz w:val="24"/>
-          <w:szCs w:val="24"/>
-          <w:lang w:val="en-US"/>
-        </w:rPr>
-      </w:pPr>
-      <w:proofErr w:type="spellStart"/>
-      <w:r>
-        <w:rPr>
-          <w:rFonts w:eastAsia="Times New Roman"/>
-          <w:color w:val="000000"/>
-          <w:lang w:val="en-US"/>
-        </w:rPr>
-        <w:t>gamerstate</w:t>
-      </w:r>
-      <w:proofErr w:type="spellEnd"/>
-      <w:r>
-        <w:rPr>
-          <w:rFonts w:eastAsia="Times New Roman"/>
-          <w:color w:val="000000"/>
-          <w:lang w:val="en-US"/>
-        </w:rPr>
-        <w:t xml:space="preserve"> %&gt;% </w:t>
-      </w:r>
-      <w:proofErr w:type="spellStart"/>
-      <w:r>
-        <w:rPr>
-          <w:rFonts w:eastAsia="Times New Roman"/>
-          <w:color w:val="000000"/>
-          <w:lang w:val="en-US"/>
-        </w:rPr>
-        <w:t>ggplot</w:t>
-      </w:r>
-      <w:proofErr w:type="spellEnd"/>
-      <w:r>
-        <w:rPr>
-          <w:rFonts w:eastAsia="Times New Roman"/>
-          <w:color w:val="000000"/>
-          <w:lang w:val="en-US"/>
-        </w:rPr>
-        <w:t>(</w:t>
-      </w:r>
-      <w:proofErr w:type="spellStart"/>
-      <w:r>
-        <w:rPr>
-          <w:rFonts w:eastAsia="Times New Roman"/>
-          <w:color w:val="000000"/>
-          <w:lang w:val="en-US"/>
-        </w:rPr>
-        <w:t>aes</w:t>
-      </w:r>
-      <w:proofErr w:type="spellEnd"/>
-      <w:r>
-        <w:rPr>
-          <w:rFonts w:eastAsia="Times New Roman"/>
-          <w:color w:val="000000"/>
-          <w:lang w:val="en-US"/>
-        </w:rPr>
-        <w:t>(x=</w:t>
-      </w:r>
-      <w:proofErr w:type="spellStart"/>
-      <w:proofErr w:type="gramStart"/>
-      <w:r>
-        <w:rPr>
-          <w:rFonts w:eastAsia="Times New Roman"/>
-          <w:color w:val="000000"/>
-          <w:lang w:val="en-US"/>
-        </w:rPr>
-        <w:t>state,y</w:t>
-      </w:r>
-      <w:proofErr w:type="spellEnd"/>
-      <w:proofErr w:type="gramEnd"/>
-      <w:r>
-        <w:rPr>
-          <w:rFonts w:eastAsia="Times New Roman"/>
-          <w:color w:val="000000"/>
-          <w:lang w:val="en-US"/>
-        </w:rPr>
-        <w:t>=</w:t>
-      </w:r>
-      <w:proofErr w:type="spellStart"/>
-      <w:r>
-        <w:rPr>
-          <w:rFonts w:eastAsia="Times New Roman"/>
-          <w:color w:val="000000"/>
-          <w:lang w:val="en-US"/>
-        </w:rPr>
-        <w:t>hours_per_week</w:t>
-      </w:r>
-      <w:proofErr w:type="spellEnd"/>
-      <w:r>
-        <w:rPr>
-          <w:rFonts w:eastAsia="Times New Roman"/>
-          <w:color w:val="000000"/>
-          <w:lang w:val="en-US"/>
-        </w:rPr>
-        <w:t>)) +</w:t>
-      </w:r>
-    </w:p>
-    <w:p>
-      <w:pPr>
-        <w:spacing w:line="240" w:lineRule="auto"/>
-        <w:rPr>
-          <w:rFonts w:ascii="Times New Roman" w:eastAsia="Times New Roman" w:hAnsi="Times New Roman" w:cs="Times New Roman"/>
-          <w:sz w:val="24"/>
-          <w:szCs w:val="24"/>
-          <w:lang w:val="en-US"/>
-        </w:rPr>
-      </w:pPr>
-      <w:r>
-        <w:rPr>
-          <w:rFonts w:eastAsia="Times New Roman"/>
-          <w:color w:val="000000"/>
-          <w:lang w:val="en-US"/>
-        </w:rPr>
-        <w:t>  </w:t>
-      </w:r>
-      <w:proofErr w:type="spellStart"/>
-      <w:r>
-        <w:rPr>
-          <w:rFonts w:eastAsia="Times New Roman"/>
-          <w:color w:val="000000"/>
-          <w:lang w:val="en-US"/>
-        </w:rPr>
-        <w:t>geom_</w:t>
-      </w:r>
-      <w:proofErr w:type="gramStart"/>
-      <w:r>
-        <w:rPr>
-          <w:rFonts w:eastAsia="Times New Roman"/>
-          <w:color w:val="000000"/>
-          <w:lang w:val="en-US"/>
-        </w:rPr>
-        <w:t>col</w:t>
-      </w:r>
-      <w:proofErr w:type="spellEnd"/>
-      <w:r>
-        <w:rPr>
-          <w:rFonts w:eastAsia="Times New Roman"/>
-          <w:color w:val="000000"/>
-          <w:lang w:val="en-US"/>
-        </w:rPr>
-        <w:t>(</w:t>
-      </w:r>
-      <w:proofErr w:type="gramEnd"/>
-      <w:r>
-        <w:rPr>
-          <w:rFonts w:eastAsia="Times New Roman"/>
-          <w:color w:val="000000"/>
-          <w:lang w:val="en-US"/>
-        </w:rPr>
-        <w:t>)+</w:t>
-      </w:r>
-    </w:p>
-    <w:p>
-      <w:pPr>
-        <w:spacing w:line="240" w:lineRule="auto"/>
-        <w:rPr>
-          <w:rFonts w:ascii="Times New Roman" w:eastAsia="Times New Roman" w:hAnsi="Times New Roman" w:cs="Times New Roman"/>
-          <w:sz w:val="24"/>
-          <w:szCs w:val="24"/>
-          <w:lang w:val="en-US"/>
-        </w:rPr>
-      </w:pPr>
-      <w:r>
-        <w:rPr>
-          <w:rFonts w:eastAsia="Times New Roman"/>
-          <w:color w:val="000000"/>
-          <w:lang w:val="en-US"/>
-        </w:rPr>
-        <w:t>  </w:t>
-      </w:r>
-      <w:proofErr w:type="spellStart"/>
-      <w:r>
-        <w:rPr>
-          <w:rFonts w:eastAsia="Times New Roman"/>
-          <w:color w:val="000000"/>
-          <w:lang w:val="en-US"/>
-        </w:rPr>
-        <w:t>coord_</w:t>
-      </w:r>
-      <w:proofErr w:type="gramStart"/>
-      <w:r>
-        <w:rPr>
-          <w:rFonts w:eastAsia="Times New Roman"/>
-          <w:color w:val="000000"/>
-          <w:lang w:val="en-US"/>
-        </w:rPr>
-        <w:t>flip</w:t>
-      </w:r>
-      <w:proofErr w:type="spellEnd"/>
-      <w:r>
-        <w:rPr>
-          <w:rFonts w:eastAsia="Times New Roman"/>
-          <w:color w:val="000000"/>
-          <w:lang w:val="en-US"/>
-        </w:rPr>
-        <w:t>(</w:t>
-      </w:r>
-      <w:proofErr w:type="gramEnd"/>
-      <w:r>
-        <w:rPr>
-          <w:rFonts w:eastAsia="Times New Roman"/>
-          <w:color w:val="000000"/>
-          <w:lang w:val="en-US"/>
-        </w:rPr>
-        <w:t>)+</w:t>
-      </w:r>
-    </w:p>
-    <w:p>
-      <w:pPr>
-        <w:spacing w:line="240" w:lineRule="auto"/>
-        <w:rPr>
-          <w:rFonts w:ascii="Times New Roman" w:eastAsia="Times New Roman" w:hAnsi="Times New Roman" w:cs="Times New Roman"/>
-          <w:sz w:val="24"/>
-          <w:szCs w:val="24"/>
-          <w:lang w:val="en-US"/>
-        </w:rPr>
-      </w:pPr>
-      <w:r>
-        <w:rPr>
-          <w:rFonts w:eastAsia="Times New Roman"/>
-          <w:color w:val="000000"/>
-          <w:lang w:val="en-US"/>
-        </w:rPr>
-        <w:t>  </w:t>
-      </w:r>
-      <w:proofErr w:type="spellStart"/>
-      <w:r>
-        <w:rPr>
-          <w:rFonts w:eastAsia="Times New Roman"/>
-          <w:color w:val="000000"/>
-          <w:lang w:val="en-US"/>
-        </w:rPr>
-        <w:t>theme_</w:t>
-      </w:r>
-      <w:proofErr w:type="gramStart"/>
-      <w:r>
-        <w:rPr>
-          <w:rFonts w:eastAsia="Times New Roman"/>
-          <w:color w:val="000000"/>
-          <w:lang w:val="en-US"/>
-        </w:rPr>
-        <w:t>bw</w:t>
-      </w:r>
-      <w:proofErr w:type="spellEnd"/>
-      <w:r>
-        <w:rPr>
-          <w:rFonts w:eastAsia="Times New Roman"/>
-          <w:color w:val="000000"/>
-          <w:lang w:val="en-US"/>
-        </w:rPr>
-        <w:t>(</w:t>
-      </w:r>
-      <w:proofErr w:type="gramEnd"/>
-      <w:r>
-        <w:rPr>
-          <w:rFonts w:eastAsia="Times New Roman"/>
-          <w:color w:val="000000"/>
-          <w:lang w:val="en-US"/>
-        </w:rPr>
-        <w:t>)</w:t>
-      </w:r>
-    </w:p>
-    <w:p>
-      <w:pPr>
-        <w:spacing w:line="240" w:lineRule="auto"/>
-        <w:rPr>
-          <w:rFonts w:ascii="Times New Roman" w:eastAsia="Times New Roman" w:hAnsi="Times New Roman" w:cs="Times New Roman"/>
-          <w:sz w:val="24"/>
-          <w:szCs w:val="24"/>
-          <w:lang w:val="en-US"/>
-        </w:rPr>
-      </w:pPr>
-    </w:p>
-    <w:p>
-      <w:pPr>
-        <w:spacing w:line="240" w:lineRule="auto"/>
-        <w:rPr>
-          <w:rFonts w:ascii="Times New Roman" w:eastAsia="Times New Roman" w:hAnsi="Times New Roman" w:cs="Times New Roman"/>
-          <w:sz w:val="24"/>
-          <w:szCs w:val="24"/>
-          <w:lang w:val="en-US"/>
-        </w:rPr>
-      </w:pPr>
-      <w:r>
-        <w:rPr>
-          <w:rFonts w:eastAsia="Times New Roman"/>
-          <w:color w:val="000000"/>
-          <w:lang w:val="en-US"/>
-        </w:rPr>
-        <w:t xml:space="preserve"># </w:t>
-      </w:r>
-      <w:proofErr w:type="gramStart"/>
-      <w:r>
-        <w:rPr>
-          <w:rFonts w:eastAsia="Times New Roman"/>
-          <w:color w:val="000000"/>
-          <w:lang w:val="en-US"/>
-        </w:rPr>
-        <w:t>or</w:t>
-      </w:r>
-      <w:proofErr w:type="gramEnd"/>
-      <w:r>
-        <w:rPr>
-          <w:rFonts w:eastAsia="Times New Roman"/>
-          <w:color w:val="000000"/>
-          <w:lang w:val="en-US"/>
-        </w:rPr>
-        <w:t>...</w:t>
-      </w:r>
-    </w:p>
-    <w:p>
-      <w:pPr>
-        <w:spacing w:line="240" w:lineRule="auto"/>
-        <w:rPr>
-          <w:rFonts w:ascii="Times New Roman" w:eastAsia="Times New Roman" w:hAnsi="Times New Roman" w:cs="Times New Roman"/>
-          <w:sz w:val="24"/>
-          <w:szCs w:val="24"/>
-          <w:lang w:val="en-US"/>
-        </w:rPr>
-      </w:pPr>
-      <w:proofErr w:type="spellStart"/>
-      <w:r>
-        <w:rPr>
-          <w:rFonts w:eastAsia="Times New Roman"/>
-          <w:color w:val="000000"/>
-          <w:lang w:val="en-US"/>
-        </w:rPr>
-        <w:t>gamerstate</w:t>
-      </w:r>
-      <w:proofErr w:type="spellEnd"/>
-      <w:r>
-        <w:rPr>
-          <w:rFonts w:eastAsia="Times New Roman"/>
-          <w:color w:val="000000"/>
-          <w:lang w:val="en-US"/>
-        </w:rPr>
-        <w:t xml:space="preserve"> %&gt;% </w:t>
-      </w:r>
-      <w:proofErr w:type="spellStart"/>
-      <w:r>
-        <w:rPr>
-          <w:rFonts w:eastAsia="Times New Roman"/>
-          <w:color w:val="000000"/>
-          <w:lang w:val="en-US"/>
-        </w:rPr>
-        <w:t>ggplot</w:t>
-      </w:r>
-      <w:proofErr w:type="spellEnd"/>
-      <w:r>
-        <w:rPr>
-          <w:rFonts w:eastAsia="Times New Roman"/>
-          <w:color w:val="000000"/>
-          <w:lang w:val="en-US"/>
-        </w:rPr>
-        <w:t>(</w:t>
-      </w:r>
-      <w:proofErr w:type="spellStart"/>
-      <w:r>
-        <w:rPr>
-          <w:rFonts w:eastAsia="Times New Roman"/>
-          <w:color w:val="000000"/>
-          <w:lang w:val="en-US"/>
-        </w:rPr>
-        <w:t>aes</w:t>
-      </w:r>
-      <w:proofErr w:type="spellEnd"/>
-      <w:r>
-        <w:rPr>
-          <w:rFonts w:eastAsia="Times New Roman"/>
-          <w:color w:val="000000"/>
-          <w:lang w:val="en-US"/>
-        </w:rPr>
-        <w:t>(y=</w:t>
-      </w:r>
-      <w:proofErr w:type="spellStart"/>
-      <w:proofErr w:type="gramStart"/>
-      <w:r>
-        <w:rPr>
-          <w:rFonts w:eastAsia="Times New Roman"/>
-          <w:color w:val="000000"/>
-          <w:lang w:val="en-US"/>
-        </w:rPr>
-        <w:t>state,x</w:t>
-      </w:r>
-      <w:proofErr w:type="spellEnd"/>
-      <w:proofErr w:type="gramEnd"/>
-      <w:r>
-        <w:rPr>
-          <w:rFonts w:eastAsia="Times New Roman"/>
-          <w:color w:val="000000"/>
-          <w:lang w:val="en-US"/>
-        </w:rPr>
-        <w:t>=</w:t>
-      </w:r>
-      <w:proofErr w:type="spellStart"/>
-      <w:r>
-        <w:rPr>
-          <w:rFonts w:eastAsia="Times New Roman"/>
-          <w:color w:val="000000"/>
-          <w:lang w:val="en-US"/>
-        </w:rPr>
-        <w:t>hours_per_week</w:t>
-      </w:r>
-      <w:proofErr w:type="spellEnd"/>
-      <w:r>
-        <w:rPr>
-          <w:rFonts w:eastAsia="Times New Roman"/>
-          <w:color w:val="000000"/>
-          <w:lang w:val="en-US"/>
-        </w:rPr>
-        <w:t>)) +</w:t>
-      </w:r>
-    </w:p>
-    <w:p>
-      <w:pPr>
-        <w:spacing w:line="240" w:lineRule="auto"/>
-        <w:rPr>
-          <w:rFonts w:ascii="Times New Roman" w:eastAsia="Times New Roman" w:hAnsi="Times New Roman" w:cs="Times New Roman"/>
-          <w:sz w:val="24"/>
-          <w:szCs w:val="24"/>
-          <w:lang w:val="en-US"/>
-        </w:rPr>
-      </w:pPr>
-      <w:r>
-        <w:rPr>
-          <w:rFonts w:eastAsia="Times New Roman"/>
-          <w:color w:val="000000"/>
-          <w:lang w:val="en-US"/>
-        </w:rPr>
-        <w:t>  </w:t>
-      </w:r>
-      <w:proofErr w:type="spellStart"/>
-      <w:r>
-        <w:rPr>
-          <w:rFonts w:eastAsia="Times New Roman"/>
-          <w:color w:val="000000"/>
-          <w:lang w:val="en-US"/>
-        </w:rPr>
-        <w:t>geom_</w:t>
-      </w:r>
-      <w:proofErr w:type="gramStart"/>
-      <w:r>
-        <w:rPr>
-          <w:rFonts w:eastAsia="Times New Roman"/>
-          <w:color w:val="000000"/>
-          <w:lang w:val="en-US"/>
-        </w:rPr>
-        <w:t>col</w:t>
-      </w:r>
-      <w:proofErr w:type="spellEnd"/>
-      <w:r>
-        <w:rPr>
-          <w:rFonts w:eastAsia="Times New Roman"/>
-          <w:color w:val="000000"/>
-          <w:lang w:val="en-US"/>
-        </w:rPr>
-        <w:t>(</w:t>
-      </w:r>
-      <w:proofErr w:type="gramEnd"/>
-      <w:r>
-        <w:rPr>
-          <w:rFonts w:eastAsia="Times New Roman"/>
-          <w:color w:val="000000"/>
-          <w:lang w:val="en-US"/>
-        </w:rPr>
-        <w:t>)+</w:t>
+        <w:t>()+</w:t>
       </w:r>
     </w:p>
     <w:p>
@@ -5504,16 +4895,84 @@
           <w:color w:val="000000"/>
           <w:lang w:val="en-US"/>
         </w:rPr>
-        <w:t>theme_</w:t>
-      </w:r>
-      <w:proofErr w:type="gramStart"/>
-      <w:r>
-        <w:rPr>
-          <w:rFonts w:eastAsia="Times New Roman"/>
-          <w:color w:val="000000"/>
-          <w:lang w:val="en-US"/>
-        </w:rPr>
-        <w:t>bw</w:t>
+        <w:t>theme_bw</w:t>
+      </w:r>
+      <w:proofErr w:type="spellEnd"/>
+      <w:r>
+        <w:rPr>
+          <w:rFonts w:eastAsia="Times New Roman"/>
+          <w:color w:val="000000"/>
+          <w:lang w:val="en-US"/>
+        </w:rPr>
+        <w:t>()</w:t>
+      </w:r>
+    </w:p>
+    <w:p>
+      <w:pPr>
+        <w:spacing w:line="240" w:lineRule="auto"/>
+        <w:rPr>
+          <w:rFonts w:ascii="Times New Roman" w:eastAsia="Times New Roman" w:hAnsi="Times New Roman" w:cs="Times New Roman"/>
+          <w:sz w:val="24"/>
+          <w:szCs w:val="24"/>
+          <w:lang w:val="en-US"/>
+        </w:rPr>
+      </w:pPr>
+    </w:p>
+    <w:p>
+      <w:pPr>
+        <w:spacing w:line="240" w:lineRule="auto"/>
+        <w:rPr>
+          <w:rFonts w:ascii="Times New Roman" w:eastAsia="Times New Roman" w:hAnsi="Times New Roman" w:cs="Times New Roman"/>
+          <w:sz w:val="24"/>
+          <w:szCs w:val="24"/>
+          <w:lang w:val="en-US"/>
+        </w:rPr>
+      </w:pPr>
+      <w:r>
+        <w:rPr>
+          <w:rFonts w:eastAsia="Times New Roman"/>
+          <w:color w:val="000000"/>
+          <w:lang w:val="en-US"/>
+        </w:rPr>
+        <w:t># scatterplot</w:t>
+      </w:r>
+    </w:p>
+    <w:p>
+      <w:pPr>
+        <w:spacing w:line="240" w:lineRule="auto"/>
+        <w:rPr>
+          <w:rFonts w:ascii="Times New Roman" w:eastAsia="Times New Roman" w:hAnsi="Times New Roman" w:cs="Times New Roman"/>
+          <w:sz w:val="24"/>
+          <w:szCs w:val="24"/>
+          <w:lang w:val="en-US"/>
+        </w:rPr>
+      </w:pPr>
+      <w:proofErr w:type="spellStart"/>
+      <w:r>
+        <w:rPr>
+          <w:rFonts w:eastAsia="Times New Roman"/>
+          <w:color w:val="000000"/>
+          <w:lang w:val="en-US"/>
+        </w:rPr>
+        <w:t>gamerstate</w:t>
+      </w:r>
+      <w:proofErr w:type="spellEnd"/>
+      <w:r>
+        <w:rPr>
+          <w:rFonts w:eastAsia="Times New Roman"/>
+          <w:color w:val="000000"/>
+          <w:lang w:val="en-US"/>
+        </w:rPr>
+        <w:t xml:space="preserve"> %&gt;% </w:t>
+      </w:r>
+      <w:proofErr w:type="spellStart"/>
+      <w:r>
+        <w:rPr>
+          <w:rFonts w:eastAsia="Times New Roman"/>
+          <w:color w:val="000000"/>
+          <w:lang w:val="en-US"/>
+        </w:rPr>
+        <w:t>ggplot</w:t>
       </w:r>
       <w:proofErr w:type="spellEnd"/>
       <w:r>
@@ -5524,102 +4983,6 @@
         </w:rPr>
         <w:t>(</w:t>
       </w:r>
-      <w:proofErr w:type="gramEnd"/>
-      <w:r>
-        <w:rPr>
-          <w:rFonts w:eastAsia="Times New Roman"/>
-          <w:color w:val="000000"/>
-          <w:lang w:val="en-US"/>
-        </w:rPr>
-        <w:t>)</w:t>
-      </w:r>
-    </w:p>
-    <w:p>
-      <w:pPr>
-        <w:spacing w:line="240" w:lineRule="auto"/>
-        <w:rPr>
-          <w:rFonts w:ascii="Times New Roman" w:eastAsia="Times New Roman" w:hAnsi="Times New Roman" w:cs="Times New Roman"/>
-          <w:sz w:val="24"/>
-          <w:szCs w:val="24"/>
-          <w:lang w:val="en-US"/>
-        </w:rPr>
-      </w:pPr>
-    </w:p>
-    <w:p>
-      <w:pPr>
-        <w:spacing w:line="240" w:lineRule="auto"/>
-        <w:rPr>
-          <w:rFonts w:ascii="Times New Roman" w:eastAsia="Times New Roman" w:hAnsi="Times New Roman" w:cs="Times New Roman"/>
-          <w:sz w:val="24"/>
-          <w:szCs w:val="24"/>
-          <w:lang w:val="en-US"/>
-        </w:rPr>
-      </w:pPr>
-      <w:r>
-        <w:rPr>
-          <w:rFonts w:eastAsia="Times New Roman"/>
-          <w:color w:val="000000"/>
-          <w:lang w:val="en-US"/>
-        </w:rPr>
-        <w:t xml:space="preserve"># </w:t>
-      </w:r>
-      <w:proofErr w:type="gramStart"/>
-      <w:r>
-        <w:rPr>
-          <w:rFonts w:eastAsia="Times New Roman"/>
-          <w:color w:val="000000"/>
-          <w:lang w:val="en-US"/>
-        </w:rPr>
-        <w:t>scatterplot</w:t>
-      </w:r>
-      <w:proofErr w:type="gramEnd"/>
-    </w:p>
-    <w:p>
-      <w:pPr>
-        <w:spacing w:line="240" w:lineRule="auto"/>
-        <w:rPr>
-          <w:rFonts w:ascii="Times New Roman" w:eastAsia="Times New Roman" w:hAnsi="Times New Roman" w:cs="Times New Roman"/>
-          <w:sz w:val="24"/>
-          <w:szCs w:val="24"/>
-          <w:lang w:val="en-US"/>
-        </w:rPr>
-      </w:pPr>
-      <w:proofErr w:type="spellStart"/>
-      <w:r>
-        <w:rPr>
-          <w:rFonts w:eastAsia="Times New Roman"/>
-          <w:color w:val="000000"/>
-          <w:lang w:val="en-US"/>
-        </w:rPr>
-        <w:t>gamerstate</w:t>
-      </w:r>
-      <w:proofErr w:type="spellEnd"/>
-      <w:r>
-        <w:rPr>
-          <w:rFonts w:eastAsia="Times New Roman"/>
-          <w:color w:val="000000"/>
-          <w:lang w:val="en-US"/>
-        </w:rPr>
-        <w:t xml:space="preserve"> %&gt;% </w:t>
-      </w:r>
-      <w:proofErr w:type="spellStart"/>
-      <w:r>
-        <w:rPr>
-          <w:rFonts w:eastAsia="Times New Roman"/>
-          <w:color w:val="000000"/>
-          <w:lang w:val="en-US"/>
-        </w:rPr>
-        <w:t>ggplot</w:t>
-      </w:r>
-      <w:proofErr w:type="spellEnd"/>
-      <w:r>
-        <w:rPr>
-          <w:rFonts w:eastAsia="Times New Roman"/>
-          <w:color w:val="000000"/>
-          <w:lang w:val="en-US"/>
-        </w:rPr>
-        <w:t>(</w:t>
-      </w:r>
       <w:proofErr w:type="spellStart"/>
       <w:r>
         <w:rPr>
@@ -5639,7 +5002,6 @@
         <w:t>(x=</w:t>
       </w:r>
       <w:proofErr w:type="spellStart"/>
-      <w:proofErr w:type="gramStart"/>
       <w:r>
         <w:rPr>
           <w:rFonts w:eastAsia="Times New Roman"/>
@@ -5649,7 +5011,6 @@
         <w:t>state,y</w:t>
       </w:r>
       <w:proofErr w:type="spellEnd"/>
-      <w:proofErr w:type="gramEnd"/>
       <w:r>
         <w:rPr>
           <w:rFonts w:eastAsia="Times New Roman"/>
@@ -5702,34 +5063,16 @@
           <w:color w:val="000000"/>
           <w:lang w:val="en-US"/>
         </w:rPr>
-        <w:t>geom_</w:t>
-      </w:r>
-      <w:proofErr w:type="gramStart"/>
-      <w:r>
-        <w:rPr>
-          <w:rFonts w:eastAsia="Times New Roman"/>
-          <w:color w:val="000000"/>
-          <w:lang w:val="en-US"/>
-        </w:rPr>
-        <w:t>point</w:t>
-      </w:r>
-      <w:proofErr w:type="spellEnd"/>
-      <w:r>
-        <w:rPr>
-          <w:rFonts w:eastAsia="Times New Roman"/>
-          <w:color w:val="000000"/>
-          <w:lang w:val="en-US"/>
-        </w:rPr>
-        <w:t>(</w:t>
-      </w:r>
-      <w:proofErr w:type="gramEnd"/>
-      <w:r>
-        <w:rPr>
-          <w:rFonts w:eastAsia="Times New Roman"/>
-          <w:color w:val="000000"/>
-          <w:lang w:val="en-US"/>
-        </w:rPr>
-        <w:t>)+</w:t>
+        <w:t>geom_point</w:t>
+      </w:r>
+      <w:proofErr w:type="spellEnd"/>
+      <w:r>
+        <w:rPr>
+          <w:rFonts w:eastAsia="Times New Roman"/>
+          <w:color w:val="000000"/>
+          <w:lang w:val="en-US"/>
+        </w:rPr>
+        <w:t>()+</w:t>
       </w:r>
     </w:p>
     <w:p>
@@ -5757,34 +5100,16 @@
           <w:color w:val="000000"/>
           <w:lang w:val="en-US"/>
         </w:rPr>
-        <w:t>theme_</w:t>
-      </w:r>
-      <w:proofErr w:type="gramStart"/>
-      <w:r>
-        <w:rPr>
-          <w:rFonts w:eastAsia="Times New Roman"/>
-          <w:color w:val="000000"/>
-          <w:lang w:val="en-US"/>
-        </w:rPr>
-        <w:t>bw</w:t>
-      </w:r>
-      <w:proofErr w:type="spellEnd"/>
-      <w:r>
-        <w:rPr>
-          <w:rFonts w:eastAsia="Times New Roman"/>
-          <w:color w:val="000000"/>
-          <w:lang w:val="en-US"/>
-        </w:rPr>
-        <w:t>(</w:t>
-      </w:r>
-      <w:proofErr w:type="gramEnd"/>
-      <w:r>
-        <w:rPr>
-          <w:rFonts w:eastAsia="Times New Roman"/>
-          <w:color w:val="000000"/>
-          <w:lang w:val="en-US"/>
-        </w:rPr>
-        <w:t>)</w:t>
+        <w:t>theme_bw</w:t>
+      </w:r>
+      <w:proofErr w:type="spellEnd"/>
+      <w:r>
+        <w:rPr>
+          <w:rFonts w:eastAsia="Times New Roman"/>
+          <w:color w:val="000000"/>
+          <w:lang w:val="en-US"/>
+        </w:rPr>
+        <w:t>()</w:t>
       </w:r>
     </w:p>
     <w:p>
@@ -5871,15 +5196,7 @@
       </w:r>
       <w:proofErr w:type="spellEnd"/>
       <w:r>
-        <w:t xml:space="preserve"> package, to generate the plot underneath. In your </w:t>
-      </w:r>
-      <w:proofErr w:type="gramStart"/>
-      <w:r>
-        <w:t>response</w:t>
-      </w:r>
-      <w:proofErr w:type="gramEnd"/>
-      <w:r>
-        <w:t xml:space="preserve"> please provide the code that successfully generates the plot. </w:t>
+        <w:t xml:space="preserve"> package, to generate the plot underneath. In your response please provide the code that successfully generates the plot. </w:t>
       </w:r>
     </w:p>
     <w:p>
@@ -6083,16 +5400,7 @@
           <w:color w:val="000000"/>
           <w:lang w:val="en-US"/>
         </w:rPr>
-        <w:t>stat_</w:t>
-      </w:r>
-      <w:proofErr w:type="gramStart"/>
-      <w:r>
-        <w:rPr>
-          <w:rFonts w:eastAsia="Times New Roman"/>
-          <w:color w:val="000000"/>
-          <w:lang w:val="en-US"/>
-        </w:rPr>
-        <w:t>summary</w:t>
+        <w:t>stat_summary</w:t>
       </w:r>
       <w:proofErr w:type="spellEnd"/>
       <w:r>
@@ -6104,7 +5412,6 @@
         <w:t>(</w:t>
       </w:r>
       <w:proofErr w:type="spellStart"/>
-      <w:proofErr w:type="gramEnd"/>
       <w:r>
         <w:rPr>
           <w:rFonts w:eastAsia="Times New Roman"/>
@@ -6259,34 +5566,16 @@
           <w:color w:val="000000"/>
           <w:lang w:val="en-US"/>
         </w:rPr>
-        <w:t>theme_</w:t>
-      </w:r>
-      <w:proofErr w:type="gramStart"/>
-      <w:r>
-        <w:rPr>
-          <w:rFonts w:eastAsia="Times New Roman"/>
-          <w:color w:val="000000"/>
-          <w:lang w:val="en-US"/>
-        </w:rPr>
-        <w:t>bw</w:t>
-      </w:r>
-      <w:proofErr w:type="spellEnd"/>
-      <w:r>
-        <w:rPr>
-          <w:rFonts w:eastAsia="Times New Roman"/>
-          <w:color w:val="000000"/>
-          <w:lang w:val="en-US"/>
-        </w:rPr>
-        <w:t>(</w:t>
-      </w:r>
-      <w:proofErr w:type="gramEnd"/>
-      <w:r>
-        <w:rPr>
-          <w:rFonts w:eastAsia="Times New Roman"/>
-          <w:color w:val="000000"/>
-          <w:lang w:val="en-US"/>
-        </w:rPr>
-        <w:t>)</w:t>
+        <w:t>theme_bw</w:t>
+      </w:r>
+      <w:proofErr w:type="spellEnd"/>
+      <w:r>
+        <w:rPr>
+          <w:rFonts w:eastAsia="Times New Roman"/>
+          <w:color w:val="000000"/>
+          <w:lang w:val="en-US"/>
+        </w:rPr>
+        <w:t>()</w:t>
       </w:r>
     </w:p>
     <w:p>
@@ -6497,16 +5786,7 @@
           <w:color w:val="000000"/>
           <w:lang w:val="en-US"/>
         </w:rPr>
-        <w:t>stat_</w:t>
-      </w:r>
-      <w:proofErr w:type="gramStart"/>
-      <w:r>
-        <w:rPr>
-          <w:rFonts w:eastAsia="Times New Roman"/>
-          <w:color w:val="000000"/>
-          <w:lang w:val="en-US"/>
-        </w:rPr>
-        <w:t>summary</w:t>
+        <w:t>stat_summary</w:t>
       </w:r>
       <w:proofErr w:type="spellEnd"/>
       <w:r>
@@ -6518,7 +5798,6 @@
         <w:t>(</w:t>
       </w:r>
       <w:proofErr w:type="spellStart"/>
-      <w:proofErr w:type="gramEnd"/>
       <w:r>
         <w:rPr>
           <w:rFonts w:eastAsia="Times New Roman"/>
@@ -6691,34 +5970,16 @@
           <w:color w:val="000000"/>
           <w:lang w:val="en-US"/>
         </w:rPr>
-        <w:t>theme_</w:t>
-      </w:r>
-      <w:proofErr w:type="gramStart"/>
-      <w:r>
-        <w:rPr>
-          <w:rFonts w:eastAsia="Times New Roman"/>
-          <w:color w:val="000000"/>
-          <w:lang w:val="en-US"/>
-        </w:rPr>
-        <w:t>bw</w:t>
-      </w:r>
-      <w:proofErr w:type="spellEnd"/>
-      <w:r>
-        <w:rPr>
-          <w:rFonts w:eastAsia="Times New Roman"/>
-          <w:color w:val="000000"/>
-          <w:lang w:val="en-US"/>
-        </w:rPr>
-        <w:t>(</w:t>
-      </w:r>
-      <w:proofErr w:type="gramEnd"/>
-      <w:r>
-        <w:rPr>
-          <w:rFonts w:eastAsia="Times New Roman"/>
-          <w:color w:val="000000"/>
-          <w:lang w:val="en-US"/>
-        </w:rPr>
-        <w:t>)</w:t>
+        <w:t>theme_bw</w:t>
+      </w:r>
+      <w:proofErr w:type="spellEnd"/>
+      <w:r>
+        <w:rPr>
+          <w:rFonts w:eastAsia="Times New Roman"/>
+          <w:color w:val="000000"/>
+          <w:lang w:val="en-US"/>
+        </w:rPr>
+        <w:t>()</w:t>
       </w:r>
     </w:p>
     <w:p>
